--- a/Draft_Final.docx
+++ b/Draft_Final.docx
@@ -224,35 +224,7 @@
         <w:rPr>
           <w:rFonts w:ascii="Times New Roman" w:hAnsi="Times New Roman" w:cs="Times New Roman"/>
         </w:rPr>
-        <w:t xml:space="preserve">, </w:t>
-      </w:r>
-      <w:proofErr w:type="gramStart"/>
-      <w:r>
-        <w:rPr>
-          <w:rFonts w:ascii="Times New Roman" w:hAnsi="Times New Roman" w:cs="Times New Roman"/>
-        </w:rPr>
-        <w:t>Latent</w:t>
-      </w:r>
-      <w:proofErr w:type="gramEnd"/>
-      <w:r>
-        <w:rPr>
-          <w:rFonts w:ascii="Times New Roman" w:hAnsi="Times New Roman" w:cs="Times New Roman"/>
-        </w:rPr>
-        <w:t xml:space="preserve"> </w:t>
-      </w:r>
-      <w:proofErr w:type="spellStart"/>
-      <w:r>
-        <w:rPr>
-          <w:rFonts w:ascii="Times New Roman" w:hAnsi="Times New Roman" w:cs="Times New Roman"/>
-        </w:rPr>
-        <w:t>Dirichlet</w:t>
-      </w:r>
-      <w:proofErr w:type="spellEnd"/>
-      <w:r>
-        <w:rPr>
-          <w:rFonts w:ascii="Times New Roman" w:hAnsi="Times New Roman" w:cs="Times New Roman"/>
-        </w:rPr>
-        <w:t xml:space="preserve"> A</w:t>
+        <w:t>, Latent Dirichlet A</w:t>
       </w:r>
       <w:r>
         <w:rPr>
@@ -538,19 +510,11 @@
         </w:rPr>
         <w:t>“</w:t>
       </w:r>
-      <w:proofErr w:type="spellStart"/>
-      <w:r>
-        <w:rPr>
-          <w:rFonts w:ascii="Times New Roman" w:hAnsi="Times New Roman" w:cs="Times New Roman"/>
-        </w:rPr>
-        <w:t>millenialist</w:t>
-      </w:r>
-      <w:proofErr w:type="spellEnd"/>
-      <w:r>
-        <w:rPr>
-          <w:rFonts w:ascii="Times New Roman" w:hAnsi="Times New Roman" w:cs="Times New Roman"/>
-        </w:rPr>
-        <w:t xml:space="preserve"> vision of </w:t>
+      <w:r>
+        <w:rPr>
+          <w:rFonts w:ascii="Times New Roman" w:hAnsi="Times New Roman" w:cs="Times New Roman"/>
+        </w:rPr>
+        <w:t xml:space="preserve">millenialist vision of </w:t>
       </w:r>
       <w:r>
         <w:rPr>
@@ -772,21 +736,7 @@
         <w:rPr>
           <w:rFonts w:ascii="Times New Roman" w:hAnsi="Times New Roman" w:cs="Times New Roman"/>
         </w:rPr>
-        <w:t xml:space="preserve">a surge in mobile and </w:t>
-      </w:r>
-      <w:proofErr w:type="gramStart"/>
-      <w:r>
-        <w:rPr>
-          <w:rFonts w:ascii="Times New Roman" w:hAnsi="Times New Roman" w:cs="Times New Roman"/>
-        </w:rPr>
-        <w:t>internet</w:t>
-      </w:r>
-      <w:proofErr w:type="gramEnd"/>
-      <w:r>
-        <w:rPr>
-          <w:rFonts w:ascii="Times New Roman" w:hAnsi="Times New Roman" w:cs="Times New Roman"/>
-        </w:rPr>
-        <w:t xml:space="preserve"> penetration</w:t>
+        <w:t>a surge in mobile and internet penetration</w:t>
       </w:r>
       <w:r>
         <w:rPr>
@@ -1177,21 +1127,7 @@
         <w:rPr>
           <w:rFonts w:ascii="Times New Roman" w:hAnsi="Times New Roman" w:cs="Times New Roman"/>
         </w:rPr>
-        <w:t xml:space="preserve"> conducted by the Tony </w:t>
-      </w:r>
-      <w:proofErr w:type="spellStart"/>
-      <w:r>
-        <w:rPr>
-          <w:rFonts w:ascii="Times New Roman" w:hAnsi="Times New Roman" w:cs="Times New Roman"/>
-        </w:rPr>
-        <w:t>Elumelu</w:t>
-      </w:r>
-      <w:proofErr w:type="spellEnd"/>
-      <w:r>
-        <w:rPr>
-          <w:rFonts w:ascii="Times New Roman" w:hAnsi="Times New Roman" w:cs="Times New Roman"/>
-        </w:rPr>
-        <w:t xml:space="preserve"> Foundation across 53 African countries</w:t>
+        <w:t xml:space="preserve"> conducted by the Tony Elumelu Foundation across 53 African countries</w:t>
       </w:r>
       <w:r>
         <w:rPr>
@@ -1634,21 +1570,7 @@
         <w:rPr>
           <w:rFonts w:ascii="Times New Roman" w:hAnsi="Times New Roman" w:cs="Times New Roman"/>
         </w:rPr>
-        <w:t xml:space="preserve">A </w:t>
-      </w:r>
-      <w:proofErr w:type="spellStart"/>
-      <w:r>
-        <w:rPr>
-          <w:rFonts w:ascii="Times New Roman" w:hAnsi="Times New Roman" w:cs="Times New Roman"/>
-        </w:rPr>
-        <w:t>substream</w:t>
-      </w:r>
-      <w:proofErr w:type="spellEnd"/>
-      <w:r>
-        <w:rPr>
-          <w:rFonts w:ascii="Times New Roman" w:hAnsi="Times New Roman" w:cs="Times New Roman"/>
-        </w:rPr>
-        <w:t xml:space="preserve"> of this literature refers specifically to impression management tactics employed by new ventures, who suffer from the much-cited “liability of newness” </w:t>
+        <w:t xml:space="preserve">A substream of this literature refers specifically to impression management tactics employed by new ventures, who suffer from the much-cited “liability of newness” </w:t>
       </w:r>
       <w:r>
         <w:rPr>
@@ -2087,21 +2009,7 @@
         <w:rPr>
           <w:rFonts w:ascii="Times New Roman" w:hAnsi="Times New Roman" w:cs="Times New Roman"/>
         </w:rPr>
-        <w:t xml:space="preserve">Describing the technology ecosystem in Kenya, Eleanor </w:t>
-      </w:r>
-      <w:proofErr w:type="spellStart"/>
-      <w:r>
-        <w:rPr>
-          <w:rFonts w:ascii="Times New Roman" w:hAnsi="Times New Roman" w:cs="Times New Roman"/>
-        </w:rPr>
-        <w:t>Marchant</w:t>
-      </w:r>
-      <w:proofErr w:type="spellEnd"/>
-      <w:r>
-        <w:rPr>
-          <w:rFonts w:ascii="Times New Roman" w:hAnsi="Times New Roman" w:cs="Times New Roman"/>
-        </w:rPr>
-        <w:t xml:space="preserve"> attributes the prevalence of social impact language to “the legacy of the dominant aid d</w:t>
+        <w:t>Describing the technology ecosystem in Kenya, Eleanor Marchant attributes the prevalence of social impact language to “the legacy of the dominant aid d</w:t>
       </w:r>
       <w:r>
         <w:rPr>
@@ -2188,21 +2096,7 @@
         <w:rPr>
           <w:rFonts w:ascii="Times New Roman" w:hAnsi="Times New Roman" w:cs="Times New Roman"/>
         </w:rPr>
-        <w:t xml:space="preserve">While the primary focus of these funds is profitable returns, positive social impact is often mentioned in the same breath. As an example, Netherlands-based </w:t>
-      </w:r>
-      <w:proofErr w:type="spellStart"/>
-      <w:r>
-        <w:rPr>
-          <w:rFonts w:ascii="Times New Roman" w:hAnsi="Times New Roman" w:cs="Times New Roman"/>
-        </w:rPr>
-        <w:t>eVA</w:t>
-      </w:r>
-      <w:proofErr w:type="spellEnd"/>
-      <w:r>
-        <w:rPr>
-          <w:rFonts w:ascii="Times New Roman" w:hAnsi="Times New Roman" w:cs="Times New Roman"/>
-        </w:rPr>
-        <w:t xml:space="preserve"> Fund notes that their purpose is “</w:t>
+        <w:t>While the primary focus of these funds is profitable returns, positive social impact is often mentioned in the same breath. As an example, Netherlands-based eVA Fund notes that their purpose is “</w:t>
       </w:r>
       <w:r>
         <w:rPr>
@@ -2259,19 +2153,11 @@
         </w:rPr>
         <w:t xml:space="preserve">. </w:t>
       </w:r>
-      <w:proofErr w:type="spellStart"/>
-      <w:r>
-        <w:rPr>
-          <w:rFonts w:ascii="Times New Roman" w:hAnsi="Times New Roman" w:cs="Times New Roman"/>
-        </w:rPr>
-        <w:t>Novastar</w:t>
-      </w:r>
-      <w:proofErr w:type="spellEnd"/>
-      <w:r>
-        <w:rPr>
-          <w:rFonts w:ascii="Times New Roman" w:hAnsi="Times New Roman" w:cs="Times New Roman"/>
-        </w:rPr>
-        <w:t xml:space="preserve"> Ventures stresses that they are “</w:t>
+      <w:r>
+        <w:rPr>
+          <w:rFonts w:ascii="Times New Roman" w:hAnsi="Times New Roman" w:cs="Times New Roman"/>
+        </w:rPr>
+        <w:t>Novastar Ventures stresses that they are “</w:t>
       </w:r>
       <w:r>
         <w:rPr>
@@ -2532,7 +2418,19 @@
         <w:rPr>
           <w:rFonts w:ascii="Times New Roman" w:hAnsi="Times New Roman" w:cs="Times New Roman"/>
         </w:rPr>
-        <w:t xml:space="preserve"> that you can have your cake and eat it too. It is also likely that this particular effect is specific to the developing country context and may not be present in rich economies.</w:t>
+        <w:t xml:space="preserve"> that you can have your cake</w:t>
+      </w:r>
+      <w:r>
+        <w:rPr>
+          <w:rFonts w:ascii="Times New Roman" w:hAnsi="Times New Roman" w:cs="Times New Roman"/>
+        </w:rPr>
+        <w:t xml:space="preserve"> and eat it too. It is also possible</w:t>
+      </w:r>
+      <w:r>
+        <w:rPr>
+          <w:rFonts w:ascii="Times New Roman" w:hAnsi="Times New Roman" w:cs="Times New Roman"/>
+        </w:rPr>
+        <w:t xml:space="preserve"> that this particular effect is specific to the developing country context and may not be present in rich economies.</w:t>
       </w:r>
     </w:p>
     <w:p>
@@ -2656,21 +2554,7 @@
         <w:rPr>
           <w:rFonts w:ascii="Times New Roman" w:hAnsi="Times New Roman" w:cs="Times New Roman"/>
         </w:rPr>
-        <w:t xml:space="preserve"> analysis is taken from </w:t>
-      </w:r>
-      <w:proofErr w:type="spellStart"/>
-      <w:r>
-        <w:rPr>
-          <w:rFonts w:ascii="Times New Roman" w:hAnsi="Times New Roman" w:cs="Times New Roman"/>
-        </w:rPr>
-        <w:t>Crunchbase</w:t>
-      </w:r>
-      <w:proofErr w:type="spellEnd"/>
-      <w:r>
-        <w:rPr>
-          <w:rFonts w:ascii="Times New Roman" w:hAnsi="Times New Roman" w:cs="Times New Roman"/>
-        </w:rPr>
-        <w:t>, a</w:t>
+        <w:t xml:space="preserve"> analysis is taken from Crunchbase, a</w:t>
       </w:r>
       <w:r>
         <w:rPr>
@@ -2846,55 +2730,653 @@
         <w:rPr>
           <w:rFonts w:ascii="Times New Roman" w:hAnsi="Times New Roman" w:cs="Times New Roman"/>
         </w:rPr>
-        <w:t xml:space="preserve"> (</w:t>
-      </w:r>
-      <w:proofErr w:type="spellStart"/>
+        <w:t xml:space="preserve"> (mTurk)</w:t>
+      </w:r>
+      <w:r>
+        <w:rPr>
+          <w:rFonts w:ascii="Times New Roman" w:hAnsi="Times New Roman" w:cs="Times New Roman"/>
+        </w:rPr>
+        <w:t xml:space="preserve"> platform to recruit subjects to label the firms as </w:t>
+      </w:r>
+      <w:r>
+        <w:rPr>
+          <w:rFonts w:ascii="Times New Roman" w:hAnsi="Times New Roman" w:cs="Times New Roman"/>
+        </w:rPr>
+        <w:t xml:space="preserve">either </w:t>
+      </w:r>
+      <w:r>
+        <w:rPr>
+          <w:rFonts w:ascii="Times New Roman" w:hAnsi="Times New Roman" w:cs="Times New Roman"/>
+        </w:rPr>
+        <w:t xml:space="preserve">social entrepreneurship or not based on their descriptions. </w:t>
+      </w:r>
+      <w:r>
+        <w:rPr>
+          <w:rFonts w:ascii="Times New Roman" w:hAnsi="Times New Roman" w:cs="Times New Roman"/>
+        </w:rPr>
+        <w:t>This type of crowdsourcing approach to annotating data is well established in sentiment analysis and other natural language tasks</w:t>
+      </w:r>
+      <w:r>
+        <w:rPr>
+          <w:rFonts w:ascii="Times New Roman" w:hAnsi="Times New Roman" w:cs="Times New Roman"/>
+        </w:rPr>
+        <w:t xml:space="preserve"> </w:t>
+      </w:r>
+      <w:r>
+        <w:rPr>
+          <w:rFonts w:ascii="Times New Roman" w:hAnsi="Times New Roman" w:cs="Times New Roman"/>
+        </w:rPr>
+        <w:fldChar w:fldCharType="begin"/>
+      </w:r>
+      <w:r>
+        <w:rPr>
+          <w:rFonts w:ascii="Times New Roman" w:hAnsi="Times New Roman" w:cs="Times New Roman"/>
+        </w:rPr>
+        <w:instrText xml:space="preserve"> ADDIN EN.CITE &lt;EndNote&gt;&lt;Cite&gt;&lt;Author&gt;Snow&lt;/Author&gt;&lt;Year&gt;2008&lt;/Year&gt;&lt;RecNum&gt;215&lt;/RecNum&gt;&lt;DisplayText&gt;(Snow, O&amp;apos;Connor et al. 2008)&lt;/DisplayText&gt;&lt;record&gt;&lt;rec-number&gt;215&lt;/rec-number&gt;&lt;foreign-keys&gt;&lt;key app="EN" db-id="dawp9df0nwevt3e9vaqppzvs0pwrz0e95552" timestamp="1456092037"&gt;215&lt;/key&gt;&lt;key app="ENWeb" db-id=""&gt;0&lt;/key&gt;&lt;/foreign-keys&gt;&lt;ref-type name="Journal Article"&gt;17&lt;/ref-type&gt;&lt;contributors&gt;&lt;authors&gt;&lt;author&gt;Snow, Rion&lt;/author&gt;&lt;author&gt;O&amp;apos;Connor, Brendan&lt;/author&gt;&lt;author&gt;Jurafsky, Daniel&lt;/author&gt;&lt;author&gt;Ng, Andrew Y.&lt;/author&gt;&lt;/authors&gt;&lt;/contributors&gt;&lt;titles&gt;&lt;title&gt;Cheap and Fast -- But is it Good? Evaluating Non-Expert Annotations for Natural Language Tasks&lt;/title&gt;&lt;secondary-title&gt;Proceedings of the 2008 Conference on Empirical Methods in Natural Language Processing&lt;/secondary-title&gt;&lt;/titles&gt;&lt;periodical&gt;&lt;full-title&gt;Proceedings of the 2008 Conference on Empirical Methods in Natural Language Processing&lt;/full-title&gt;&lt;/periodical&gt;&lt;dates&gt;&lt;year&gt;2008&lt;/year&gt;&lt;/dates&gt;&lt;urls&gt;&lt;/urls&gt;&lt;/record&gt;&lt;/Cite&gt;&lt;/EndNote&gt;</w:instrText>
+      </w:r>
+      <w:r>
+        <w:rPr>
+          <w:rFonts w:ascii="Times New Roman" w:hAnsi="Times New Roman" w:cs="Times New Roman"/>
+        </w:rPr>
+        <w:fldChar w:fldCharType="separate"/>
+      </w:r>
+      <w:r>
+        <w:rPr>
+          <w:rFonts w:ascii="Times New Roman" w:hAnsi="Times New Roman" w:cs="Times New Roman"/>
+          <w:noProof/>
+        </w:rPr>
+        <w:t>(Snow, O'Connor et al. 2008)</w:t>
+      </w:r>
+      <w:r>
+        <w:rPr>
+          <w:rFonts w:ascii="Times New Roman" w:hAnsi="Times New Roman" w:cs="Times New Roman"/>
+        </w:rPr>
+        <w:fldChar w:fldCharType="end"/>
+      </w:r>
+      <w:r>
+        <w:rPr>
+          <w:rFonts w:ascii="Times New Roman" w:hAnsi="Times New Roman" w:cs="Times New Roman"/>
+        </w:rPr>
+        <w:t xml:space="preserve">. </w:t>
+      </w:r>
+      <w:r>
+        <w:rPr>
+          <w:rFonts w:ascii="Times New Roman" w:hAnsi="Times New Roman" w:cs="Times New Roman"/>
+        </w:rPr>
+        <w:t xml:space="preserve">Each rater was asked to read the descriptions of 30 firms and give a rating of zero (“not social entrepreneurship”) or one (“social entrepreneurship”). By averaging across all raters, </w:t>
+      </w:r>
+      <w:r>
+        <w:rPr>
+          <w:rFonts w:ascii="Times New Roman" w:hAnsi="Times New Roman" w:cs="Times New Roman"/>
+        </w:rPr>
+        <w:t xml:space="preserve">I generate a score for each firm </w:t>
+      </w:r>
+      <w:r>
+        <w:rPr>
+          <w:rFonts w:ascii="Times New Roman" w:hAnsi="Times New Roman" w:cs="Times New Roman"/>
+        </w:rPr>
+        <w:t>between</w:t>
+      </w:r>
+      <w:r>
+        <w:rPr>
+          <w:rFonts w:ascii="Times New Roman" w:hAnsi="Times New Roman" w:cs="Times New Roman"/>
+        </w:rPr>
+        <w:t xml:space="preserve"> that ranges between</w:t>
+      </w:r>
+      <w:r>
+        <w:rPr>
+          <w:rFonts w:ascii="Times New Roman" w:hAnsi="Times New Roman" w:cs="Times New Roman"/>
+        </w:rPr>
+        <w:t xml:space="preserve"> zero and one, from most to least social.  </w:t>
+      </w:r>
+    </w:p>
+    <w:p>
+      <w:pPr>
+        <w:rPr>
+          <w:rFonts w:ascii="Times New Roman" w:hAnsi="Times New Roman" w:cs="Times New Roman"/>
+        </w:rPr>
+      </w:pPr>
+    </w:p>
+    <w:p>
+      <w:pPr>
+        <w:rPr>
+          <w:rFonts w:ascii="Times New Roman" w:hAnsi="Times New Roman" w:cs="Times New Roman"/>
+        </w:rPr>
+      </w:pPr>
+      <w:r>
+        <w:rPr>
+          <w:rFonts w:ascii="Times New Roman" w:hAnsi="Times New Roman" w:cs="Times New Roman"/>
+        </w:rPr>
+        <w:t>The second approach is</w:t>
+      </w:r>
+      <w:r>
+        <w:rPr>
+          <w:rFonts w:ascii="Times New Roman" w:hAnsi="Times New Roman" w:cs="Times New Roman"/>
+        </w:rPr>
+        <w:t xml:space="preserve"> unsupervised and </w:t>
+      </w:r>
+      <w:r>
+        <w:rPr>
+          <w:rFonts w:ascii="Times New Roman" w:hAnsi="Times New Roman" w:cs="Times New Roman"/>
+        </w:rPr>
+        <w:t>provides</w:t>
+      </w:r>
+      <w:r>
+        <w:rPr>
+          <w:rFonts w:ascii="Times New Roman" w:hAnsi="Times New Roman" w:cs="Times New Roman"/>
+        </w:rPr>
+        <w:t xml:space="preserve"> a complimentary method of </w:t>
+      </w:r>
+      <w:r>
+        <w:rPr>
+          <w:rFonts w:ascii="Times New Roman" w:hAnsi="Times New Roman" w:cs="Times New Roman"/>
+        </w:rPr>
+        <w:t xml:space="preserve">assessing the social orientation of the firms. </w:t>
+      </w:r>
+      <w:r>
+        <w:rPr>
+          <w:rFonts w:ascii="Times New Roman" w:hAnsi="Times New Roman" w:cs="Times New Roman"/>
+        </w:rPr>
+        <w:t>I</w:t>
+      </w:r>
+      <w:r>
+        <w:rPr>
+          <w:rFonts w:ascii="Times New Roman" w:hAnsi="Times New Roman" w:cs="Times New Roman"/>
+        </w:rPr>
+        <w:t xml:space="preserve"> </w:t>
+      </w:r>
+      <w:r>
+        <w:rPr>
+          <w:rFonts w:ascii="Times New Roman" w:hAnsi="Times New Roman" w:cs="Times New Roman"/>
+        </w:rPr>
+        <w:t>employed</w:t>
+      </w:r>
+      <w:r>
+        <w:rPr>
+          <w:rFonts w:ascii="Times New Roman" w:hAnsi="Times New Roman" w:cs="Times New Roman"/>
+        </w:rPr>
+        <w:t xml:space="preserve"> </w:t>
+      </w:r>
+      <w:r>
+        <w:rPr>
+          <w:rFonts w:ascii="Times New Roman" w:hAnsi="Times New Roman" w:cs="Times New Roman"/>
+        </w:rPr>
+        <w:t xml:space="preserve">Latent Dirichlet allocation (LDA), a well-known generative topic model, to discover topic distributions across the startups’ descriptions </w:t>
+      </w:r>
+      <w:r>
+        <w:rPr>
+          <w:rFonts w:ascii="Times New Roman" w:hAnsi="Times New Roman" w:cs="Times New Roman"/>
+        </w:rPr>
+        <w:fldChar w:fldCharType="begin"/>
+      </w:r>
+      <w:r>
+        <w:rPr>
+          <w:rFonts w:ascii="Times New Roman" w:hAnsi="Times New Roman" w:cs="Times New Roman"/>
+        </w:rPr>
+        <w:instrText xml:space="preserve"> ADDIN EN.CITE &lt;EndNote&gt;&lt;Cite&gt;&lt;Author&gt;Blei&lt;/Author&gt;&lt;Year&gt;2003&lt;/Year&gt;&lt;RecNum&gt;181&lt;/RecNum&gt;&lt;DisplayText&gt;(Blei, Ng et al. 2003)&lt;/DisplayText&gt;&lt;record&gt;&lt;rec-number&gt;181&lt;/rec-number&gt;&lt;foreign-keys&gt;&lt;key app="EN" db-id="dawp9df0nwevt3e9vaqppzvs0pwrz0e95552" timestamp="1447085209"&gt;181&lt;/key&gt;&lt;key app="ENWeb" db-id=""&gt;0&lt;/key&gt;&lt;/foreign-keys&gt;&lt;ref-type name="Journal Article"&gt;17&lt;/ref-type&gt;&lt;contributors&gt;&lt;authors&gt;&lt;author&gt;Blei, David M.&lt;/author&gt;&lt;author&gt;Ng, Andrew Y.&lt;/author&gt;&lt;author&gt;Jordan, Michael&lt;/author&gt;&lt;/authors&gt;&lt;/contributors&gt;&lt;titles&gt;&lt;title&gt;Latent Dirichlet Allocation&lt;/title&gt;&lt;secondary-title&gt;Journal of Machine Learning Research&lt;/secondary-title&gt;&lt;/titles&gt;&lt;periodical&gt;&lt;full-title&gt;Journal of Machine Learning Research&lt;/full-title&gt;&lt;/periodical&gt;&lt;volume&gt;3&lt;/volume&gt;&lt;dates&gt;&lt;year&gt;2003&lt;/year&gt;&lt;/dates&gt;&lt;urls&gt;&lt;/urls&gt;&lt;/record&gt;&lt;/Cite&gt;&lt;/EndNote&gt;</w:instrText>
+      </w:r>
+      <w:r>
+        <w:rPr>
+          <w:rFonts w:ascii="Times New Roman" w:hAnsi="Times New Roman" w:cs="Times New Roman"/>
+        </w:rPr>
+        <w:fldChar w:fldCharType="separate"/>
+      </w:r>
+      <w:r>
+        <w:rPr>
+          <w:rFonts w:ascii="Times New Roman" w:hAnsi="Times New Roman" w:cs="Times New Roman"/>
+          <w:noProof/>
+        </w:rPr>
+        <w:t>(Blei, Ng et al. 2003)</w:t>
+      </w:r>
+      <w:r>
+        <w:rPr>
+          <w:rFonts w:ascii="Times New Roman" w:hAnsi="Times New Roman" w:cs="Times New Roman"/>
+        </w:rPr>
+        <w:fldChar w:fldCharType="end"/>
+      </w:r>
+      <w:r>
+        <w:rPr>
+          <w:rFonts w:ascii="Times New Roman" w:hAnsi="Times New Roman" w:cs="Times New Roman"/>
+        </w:rPr>
+        <w:t>.</w:t>
+      </w:r>
+      <w:r>
+        <w:rPr>
+          <w:rFonts w:ascii="Times New Roman" w:hAnsi="Times New Roman" w:cs="Times New Roman"/>
+        </w:rPr>
+        <w:t xml:space="preserve"> </w:t>
+      </w:r>
+      <w:r>
+        <w:rPr>
+          <w:rFonts w:ascii="Times New Roman" w:hAnsi="Times New Roman" w:cs="Times New Roman"/>
+        </w:rPr>
+        <w:t>By finding the most stable topic model and l</w:t>
+      </w:r>
+      <w:r>
+        <w:rPr>
+          <w:rFonts w:ascii="Times New Roman" w:hAnsi="Times New Roman" w:cs="Times New Roman"/>
+        </w:rPr>
+        <w:t>abeling the resulting topics, I</w:t>
+      </w:r>
+      <w:r>
+        <w:rPr>
+          <w:rFonts w:ascii="Times New Roman" w:hAnsi="Times New Roman" w:cs="Times New Roman"/>
+        </w:rPr>
+        <w:t xml:space="preserve"> </w:t>
+      </w:r>
+      <w:r>
+        <w:rPr>
+          <w:rFonts w:ascii="Times New Roman" w:hAnsi="Times New Roman" w:cs="Times New Roman"/>
+        </w:rPr>
+        <w:t>computed</w:t>
+      </w:r>
+      <w:r>
+        <w:rPr>
+          <w:rFonts w:ascii="Times New Roman" w:hAnsi="Times New Roman" w:cs="Times New Roman"/>
+        </w:rPr>
+        <w:t xml:space="preserve"> the </w:t>
+      </w:r>
+      <w:r>
+        <w:rPr>
+          <w:rFonts w:ascii="Times New Roman" w:hAnsi="Times New Roman" w:cs="Times New Roman"/>
+        </w:rPr>
+        <w:t xml:space="preserve">relative proportions </w:t>
+      </w:r>
+      <w:r>
+        <w:rPr>
+          <w:rFonts w:ascii="Times New Roman" w:hAnsi="Times New Roman" w:cs="Times New Roman"/>
+        </w:rPr>
+        <w:t>of the soci</w:t>
+      </w:r>
+      <w:r>
+        <w:rPr>
+          <w:rFonts w:ascii="Times New Roman" w:hAnsi="Times New Roman" w:cs="Times New Roman"/>
+        </w:rPr>
+        <w:t>al impact topics and the profit-</w:t>
+      </w:r>
+      <w:r>
+        <w:rPr>
+          <w:rFonts w:ascii="Times New Roman" w:hAnsi="Times New Roman" w:cs="Times New Roman"/>
+        </w:rPr>
+        <w:t xml:space="preserve">related topics </w:t>
+      </w:r>
+      <w:r>
+        <w:rPr>
+          <w:rFonts w:ascii="Times New Roman" w:hAnsi="Times New Roman" w:cs="Times New Roman"/>
+        </w:rPr>
+        <w:t>within</w:t>
+      </w:r>
+      <w:r>
+        <w:rPr>
+          <w:rFonts w:ascii="Times New Roman" w:hAnsi="Times New Roman" w:cs="Times New Roman"/>
+        </w:rPr>
+        <w:t xml:space="preserve"> each firm’s description. </w:t>
+      </w:r>
+      <w:r>
+        <w:rPr>
+          <w:rFonts w:ascii="Times New Roman" w:hAnsi="Times New Roman" w:cs="Times New Roman"/>
+        </w:rPr>
+        <w:t xml:space="preserve">These proportions </w:t>
+      </w:r>
+      <w:r>
+        <w:rPr>
+          <w:rFonts w:ascii="Times New Roman" w:hAnsi="Times New Roman" w:cs="Times New Roman"/>
+        </w:rPr>
+        <w:t>serve</w:t>
+      </w:r>
+      <w:r>
+        <w:rPr>
+          <w:rFonts w:ascii="Times New Roman" w:hAnsi="Times New Roman" w:cs="Times New Roman"/>
+        </w:rPr>
+        <w:t xml:space="preserve"> as a measure of the social orientation of the firm that can be validated against the </w:t>
+      </w:r>
       <w:r>
         <w:rPr>
           <w:rFonts w:ascii="Times New Roman" w:hAnsi="Times New Roman" w:cs="Times New Roman"/>
         </w:rPr>
         <w:t>mTurk</w:t>
       </w:r>
-      <w:proofErr w:type="spellEnd"/>
-      <w:r>
-        <w:rPr>
-          <w:rFonts w:ascii="Times New Roman" w:hAnsi="Times New Roman" w:cs="Times New Roman"/>
-        </w:rPr>
-        <w:t>)</w:t>
-      </w:r>
-      <w:r>
-        <w:rPr>
-          <w:rFonts w:ascii="Times New Roman" w:hAnsi="Times New Roman" w:cs="Times New Roman"/>
-        </w:rPr>
-        <w:t xml:space="preserve"> platform to recruit subjects to label the firms as </w:t>
-      </w:r>
-      <w:r>
-        <w:rPr>
-          <w:rFonts w:ascii="Times New Roman" w:hAnsi="Times New Roman" w:cs="Times New Roman"/>
-        </w:rPr>
-        <w:t xml:space="preserve">either </w:t>
-      </w:r>
-      <w:r>
-        <w:rPr>
-          <w:rFonts w:ascii="Times New Roman" w:hAnsi="Times New Roman" w:cs="Times New Roman"/>
-        </w:rPr>
-        <w:t xml:space="preserve">social entrepreneurship or not based on their descriptions. </w:t>
-      </w:r>
-      <w:r>
-        <w:rPr>
-          <w:rFonts w:ascii="Times New Roman" w:hAnsi="Times New Roman" w:cs="Times New Roman"/>
-        </w:rPr>
-        <w:t>This type of crowdsourcing approach to annotating data is well established in sentiment analysis and other natural language tasks</w:t>
-      </w:r>
-      <w:r>
-        <w:rPr>
-          <w:rFonts w:ascii="Times New Roman" w:hAnsi="Times New Roman" w:cs="Times New Roman"/>
+      <w:r>
+        <w:rPr>
+          <w:rFonts w:ascii="Times New Roman" w:hAnsi="Times New Roman" w:cs="Times New Roman"/>
+        </w:rPr>
+        <w:t xml:space="preserve"> ratings.</w:t>
+      </w:r>
+    </w:p>
+    <w:p>
+      <w:pPr>
+        <w:rPr>
+          <w:rFonts w:ascii="Times New Roman" w:hAnsi="Times New Roman" w:cs="Times New Roman"/>
+        </w:rPr>
+      </w:pPr>
+    </w:p>
+    <w:p>
+      <w:pPr>
+        <w:rPr>
+          <w:rFonts w:ascii="Times New Roman" w:hAnsi="Times New Roman" w:cs="Times New Roman"/>
+        </w:rPr>
+      </w:pPr>
+      <w:r>
+        <w:rPr>
+          <w:rFonts w:ascii="Times New Roman" w:hAnsi="Times New Roman" w:cs="Times New Roman"/>
+        </w:rPr>
+        <w:t>The</w:t>
+      </w:r>
+      <w:r>
+        <w:rPr>
+          <w:rFonts w:ascii="Times New Roman" w:hAnsi="Times New Roman" w:cs="Times New Roman"/>
+        </w:rPr>
+        <w:t xml:space="preserve"> initial conjec</w:t>
+      </w:r>
+      <w:r>
+        <w:rPr>
+          <w:rFonts w:ascii="Times New Roman" w:hAnsi="Times New Roman" w:cs="Times New Roman"/>
+        </w:rPr>
+        <w:t xml:space="preserve">ture discussed above </w:t>
+      </w:r>
+      <w:r>
+        <w:rPr>
+          <w:rFonts w:ascii="Times New Roman" w:hAnsi="Times New Roman" w:cs="Times New Roman"/>
+        </w:rPr>
+        <w:t xml:space="preserve">lends itself to the following </w:t>
+      </w:r>
+      <w:r>
+        <w:rPr>
+          <w:rFonts w:ascii="Times New Roman" w:hAnsi="Times New Roman" w:cs="Times New Roman"/>
+        </w:rPr>
+        <w:t>two</w:t>
+      </w:r>
+      <w:r>
+        <w:rPr>
+          <w:rFonts w:ascii="Times New Roman" w:hAnsi="Times New Roman" w:cs="Times New Roman"/>
+        </w:rPr>
+        <w:t xml:space="preserve"> related hypotheses:</w:t>
+      </w:r>
+    </w:p>
+    <w:p>
+      <w:pPr>
+        <w:rPr>
+          <w:rFonts w:ascii="Times New Roman" w:hAnsi="Times New Roman" w:cs="Times New Roman"/>
+          <w:i/>
+        </w:rPr>
+      </w:pPr>
+    </w:p>
+    <w:p>
+      <w:pPr>
+        <w:rPr>
+          <w:rFonts w:ascii="Times New Roman" w:hAnsi="Times New Roman" w:cs="Times New Roman"/>
+          <w:i/>
+        </w:rPr>
+      </w:pPr>
+      <w:r>
+        <w:rPr>
+          <w:rFonts w:ascii="Times New Roman" w:hAnsi="Times New Roman" w:cs="Times New Roman"/>
+          <w:i/>
+        </w:rPr>
+        <w:t>Hypothesis 1</w:t>
+      </w:r>
+      <w:r>
+        <w:rPr>
+          <w:rFonts w:ascii="Times New Roman" w:hAnsi="Times New Roman" w:cs="Times New Roman"/>
+          <w:i/>
+        </w:rPr>
+        <w:t>:</w:t>
+      </w:r>
+      <w:r>
+        <w:rPr>
+          <w:rFonts w:ascii="Times New Roman" w:hAnsi="Times New Roman" w:cs="Times New Roman"/>
+          <w:i/>
+        </w:rPr>
+        <w:t xml:space="preserve"> Firms with greater </w:t>
+      </w:r>
+      <w:r>
+        <w:rPr>
+          <w:rFonts w:ascii="Times New Roman" w:hAnsi="Times New Roman" w:cs="Times New Roman"/>
+          <w:i/>
+        </w:rPr>
+        <w:t>m</w:t>
+      </w:r>
+      <w:r>
+        <w:rPr>
+          <w:rFonts w:ascii="Times New Roman" w:hAnsi="Times New Roman" w:cs="Times New Roman"/>
+          <w:i/>
+        </w:rPr>
+        <w:t xml:space="preserve">Turk </w:t>
+      </w:r>
+      <w:r>
+        <w:rPr>
+          <w:rFonts w:ascii="Times New Roman" w:hAnsi="Times New Roman" w:cs="Times New Roman"/>
+          <w:i/>
+        </w:rPr>
+        <w:t xml:space="preserve">rater disagreement </w:t>
+      </w:r>
+      <w:r>
+        <w:rPr>
+          <w:rFonts w:ascii="Times New Roman" w:hAnsi="Times New Roman" w:cs="Times New Roman"/>
+          <w:i/>
+        </w:rPr>
+        <w:t xml:space="preserve">on whether or not they constitute social entrepreneurship will </w:t>
+      </w:r>
+      <w:r>
+        <w:rPr>
+          <w:rFonts w:ascii="Times New Roman" w:hAnsi="Times New Roman" w:cs="Times New Roman"/>
+          <w:i/>
+        </w:rPr>
+        <w:t>have better funding outcomes.</w:t>
+      </w:r>
+    </w:p>
+    <w:p>
+      <w:pPr>
+        <w:rPr>
+          <w:rFonts w:ascii="Times New Roman" w:hAnsi="Times New Roman" w:cs="Times New Roman"/>
+          <w:i/>
+        </w:rPr>
+      </w:pPr>
+    </w:p>
+    <w:p>
+      <w:pPr>
+        <w:rPr>
+          <w:rFonts w:ascii="Times New Roman" w:hAnsi="Times New Roman" w:cs="Times New Roman"/>
+          <w:i/>
+        </w:rPr>
+      </w:pPr>
+      <w:r>
+        <w:rPr>
+          <w:rFonts w:ascii="Times New Roman" w:hAnsi="Times New Roman" w:cs="Times New Roman"/>
+          <w:i/>
+        </w:rPr>
+        <w:t xml:space="preserve">Hypothesis 2: Firms with high proportions of </w:t>
+      </w:r>
+      <w:r>
+        <w:rPr>
+          <w:rFonts w:ascii="Times New Roman" w:hAnsi="Times New Roman" w:cs="Times New Roman"/>
+          <w:i/>
+        </w:rPr>
+        <w:t>both</w:t>
+      </w:r>
+      <w:r>
+        <w:rPr>
+          <w:rFonts w:ascii="Times New Roman" w:hAnsi="Times New Roman" w:cs="Times New Roman"/>
+          <w:i/>
         </w:rPr>
         <w:t xml:space="preserve"> </w:t>
       </w:r>
       <w:r>
         <w:rPr>
           <w:rFonts w:ascii="Times New Roman" w:hAnsi="Times New Roman" w:cs="Times New Roman"/>
+          <w:i/>
+        </w:rPr>
+        <w:t>highly social</w:t>
+      </w:r>
+      <w:r>
+        <w:rPr>
+          <w:rFonts w:ascii="Times New Roman" w:hAnsi="Times New Roman" w:cs="Times New Roman"/>
+          <w:i/>
+        </w:rPr>
+        <w:t xml:space="preserve"> topics and </w:t>
+      </w:r>
+      <w:r>
+        <w:rPr>
+          <w:rFonts w:ascii="Times New Roman" w:hAnsi="Times New Roman" w:cs="Times New Roman"/>
+          <w:i/>
+        </w:rPr>
+        <w:t>highly commercial</w:t>
+      </w:r>
+      <w:r>
+        <w:rPr>
+          <w:rFonts w:ascii="Times New Roman" w:hAnsi="Times New Roman" w:cs="Times New Roman"/>
+          <w:i/>
+        </w:rPr>
+        <w:t xml:space="preserve"> topics in their descriptions, based on the LDA model, will have better funding outcomes.</w:t>
+      </w:r>
+    </w:p>
+    <w:p>
+      <w:pPr>
+        <w:rPr>
+          <w:rFonts w:ascii="Times New Roman" w:hAnsi="Times New Roman" w:cs="Times New Roman"/>
+          <w:i/>
+        </w:rPr>
+      </w:pPr>
+    </w:p>
+    <w:p>
+      <w:pPr>
+        <w:rPr>
+          <w:rFonts w:ascii="Times New Roman" w:hAnsi="Times New Roman" w:cs="Times New Roman"/>
+        </w:rPr>
+      </w:pPr>
+      <w:r>
+        <w:rPr>
+          <w:rFonts w:ascii="Times New Roman" w:hAnsi="Times New Roman" w:cs="Times New Roman"/>
+        </w:rPr>
+        <w:t xml:space="preserve">These </w:t>
+      </w:r>
+      <w:r>
+        <w:rPr>
+          <w:rFonts w:ascii="Times New Roman" w:hAnsi="Times New Roman" w:cs="Times New Roman"/>
+        </w:rPr>
+        <w:t xml:space="preserve">measures </w:t>
+      </w:r>
+      <w:r>
+        <w:rPr>
+          <w:rFonts w:ascii="Times New Roman" w:hAnsi="Times New Roman" w:cs="Times New Roman"/>
+        </w:rPr>
+        <w:t>of social orientation should</w:t>
+      </w:r>
+      <w:r>
+        <w:rPr>
+          <w:rFonts w:ascii="Times New Roman" w:hAnsi="Times New Roman" w:cs="Times New Roman"/>
+        </w:rPr>
+        <w:t xml:space="preserve"> be closely related, and similar results across </w:t>
+      </w:r>
+      <w:r>
+        <w:rPr>
+          <w:rFonts w:ascii="Times New Roman" w:hAnsi="Times New Roman" w:cs="Times New Roman"/>
+        </w:rPr>
+        <w:t>both</w:t>
+      </w:r>
+      <w:r>
+        <w:rPr>
+          <w:rFonts w:ascii="Times New Roman" w:hAnsi="Times New Roman" w:cs="Times New Roman"/>
+        </w:rPr>
+        <w:t xml:space="preserve"> methods of measuring the independent variable should add strength to the argument that </w:t>
+      </w:r>
+      <w:r>
+        <w:rPr>
+          <w:rFonts w:ascii="Times New Roman" w:hAnsi="Times New Roman" w:cs="Times New Roman"/>
+        </w:rPr>
+        <w:t xml:space="preserve">startups </w:t>
+      </w:r>
+      <w:r>
+        <w:rPr>
+          <w:rFonts w:ascii="Times New Roman" w:hAnsi="Times New Roman" w:cs="Times New Roman"/>
+        </w:rPr>
+        <w:t>that</w:t>
+      </w:r>
+      <w:r>
+        <w:rPr>
+          <w:rFonts w:ascii="Times New Roman" w:hAnsi="Times New Roman" w:cs="Times New Roman"/>
+        </w:rPr>
+        <w:t xml:space="preserve"> emphasize both their profitability and their potential for social impact will </w:t>
+      </w:r>
+      <w:r>
+        <w:rPr>
+          <w:rFonts w:ascii="Times New Roman" w:hAnsi="Times New Roman" w:cs="Times New Roman"/>
+        </w:rPr>
+        <w:t>achieve the greater success in attracting funding.</w:t>
+      </w:r>
+    </w:p>
+    <w:p>
+      <w:pPr>
+        <w:rPr>
+          <w:rFonts w:ascii="Times New Roman" w:hAnsi="Times New Roman" w:cs="Times New Roman"/>
+          <w:i/>
+        </w:rPr>
+      </w:pPr>
+    </w:p>
+    <w:p>
+      <w:pPr>
+        <w:rPr>
+          <w:rFonts w:ascii="Times New Roman" w:hAnsi="Times New Roman" w:cs="Times New Roman"/>
+          <w:i/>
+        </w:rPr>
+      </w:pPr>
+    </w:p>
+    <w:p>
+      <w:pPr>
+        <w:rPr>
+          <w:rFonts w:ascii="Times New Roman" w:hAnsi="Times New Roman" w:cs="Times New Roman"/>
+          <w:i/>
+        </w:rPr>
+      </w:pPr>
+      <w:r>
+        <w:rPr>
+          <w:rFonts w:ascii="Times New Roman" w:hAnsi="Times New Roman" w:cs="Times New Roman"/>
+          <w:i/>
+        </w:rPr>
+        <w:t>Results: mTurk Scores and Funding</w:t>
+      </w:r>
+    </w:p>
+    <w:p>
+      <w:pPr>
+        <w:rPr>
+          <w:rFonts w:ascii="Times New Roman" w:hAnsi="Times New Roman" w:cs="Times New Roman"/>
+          <w:i/>
+        </w:rPr>
+      </w:pPr>
+    </w:p>
+    <w:p>
+      <w:pPr>
+        <w:rPr>
+          <w:rFonts w:ascii="Times New Roman" w:hAnsi="Times New Roman" w:cs="Times New Roman"/>
+        </w:rPr>
+      </w:pPr>
+      <w:r>
+        <w:rPr>
+          <w:rFonts w:ascii="Times New Roman" w:hAnsi="Times New Roman" w:cs="Times New Roman"/>
+        </w:rPr>
+        <w:t xml:space="preserve">To </w:t>
+      </w:r>
+      <w:r>
+        <w:rPr>
+          <w:rFonts w:ascii="Times New Roman" w:hAnsi="Times New Roman" w:cs="Times New Roman"/>
+        </w:rPr>
+        <w:t>acquire external measures of the firms’ social orientations, social entrepreneurship was defined for the raters on mTurk as “</w:t>
+      </w:r>
+      <w:r>
+        <w:rPr>
+          <w:rFonts w:ascii="Times New Roman" w:hAnsi="Times New Roman" w:cs="Times New Roman"/>
+        </w:rPr>
+        <w:t>innovative, social value creating activity that can occur within or across the nonprofit,</w:t>
+      </w:r>
+      <w:r>
+        <w:rPr>
+          <w:rFonts w:ascii="Times New Roman" w:hAnsi="Times New Roman" w:cs="Times New Roman"/>
+        </w:rPr>
+        <w:t xml:space="preserve"> business or government sectors” </w:t>
+      </w:r>
+      <w:r>
+        <w:rPr>
+          <w:rFonts w:ascii="Times New Roman" w:hAnsi="Times New Roman" w:cs="Times New Roman"/>
         </w:rPr>
         <w:fldChar w:fldCharType="begin"/>
       </w:r>
@@ -2902,7 +3384,7 @@
         <w:rPr>
           <w:rFonts w:ascii="Times New Roman" w:hAnsi="Times New Roman" w:cs="Times New Roman"/>
         </w:rPr>
-        <w:instrText xml:space="preserve"> ADDIN EN.CITE &lt;EndNote&gt;&lt;Cite&gt;&lt;Author&gt;Snow&lt;/Author&gt;&lt;Year&gt;2008&lt;/Year&gt;&lt;RecNum&gt;215&lt;/RecNum&gt;&lt;DisplayText&gt;(Snow, O&amp;apos;Connor et al. 2008)&lt;/DisplayText&gt;&lt;record&gt;&lt;rec-number&gt;215&lt;/rec-number&gt;&lt;foreign-keys&gt;&lt;key app="EN" db-id="dawp9df0nwevt3e9vaqppzvs0pwrz0e95552" timestamp="1456092037"&gt;215&lt;/key&gt;&lt;key app="ENWeb" db-id=""&gt;0&lt;/key&gt;&lt;/foreign-keys&gt;&lt;ref-type name="Journal Article"&gt;17&lt;/ref-type&gt;&lt;contributors&gt;&lt;authors&gt;&lt;author&gt;Snow, Rion&lt;/author&gt;&lt;author&gt;O&amp;apos;Connor, Brendan&lt;/author&gt;&lt;author&gt;Jurafsky, Daniel&lt;/author&gt;&lt;author&gt;Ng, Andrew Y.&lt;/author&gt;&lt;/authors&gt;&lt;/contributors&gt;&lt;titles&gt;&lt;title&gt;Cheap and Fast -- But is it Good? Evaluating Non-Expert Annotations for Natural Language Tasks&lt;/title&gt;&lt;secondary-title&gt;Proceedings of the 2008 Conference on Empirical Methods in Natural Language Processing&lt;/secondary-title&gt;&lt;/titles&gt;&lt;periodical&gt;&lt;full-title&gt;Proceedings of the 2008 Conference on Empirical Methods in Natural Language Processing&lt;/full-title&gt;&lt;/periodical&gt;&lt;dates&gt;&lt;year&gt;2008&lt;/year&gt;&lt;/dates&gt;&lt;urls&gt;&lt;/urls&gt;&lt;/record&gt;&lt;/Cite&gt;&lt;/EndNote&gt;</w:instrText>
+        <w:instrText xml:space="preserve"> ADDIN EN.CITE &lt;EndNote&gt;&lt;Cite&gt;&lt;Author&gt;Austin&lt;/Author&gt;&lt;Year&gt;2006&lt;/Year&gt;&lt;RecNum&gt;96&lt;/RecNum&gt;&lt;DisplayText&gt;(Austin, Stevenson et al. 2006)&lt;/DisplayText&gt;&lt;record&gt;&lt;rec-number&gt;96&lt;/rec-number&gt;&lt;foreign-keys&gt;&lt;key app="EN" db-id="dawp9df0nwevt3e9vaqppzvs0pwrz0e95552" timestamp="1430760183"&gt;96&lt;/key&gt;&lt;key app="ENWeb" db-id=""&gt;0&lt;/key&gt;&lt;/foreign-keys&gt;&lt;ref-type name="Journal Article"&gt;17&lt;/ref-type&gt;&lt;contributors&gt;&lt;authors&gt;&lt;author&gt;Austin, James&lt;/author&gt;&lt;author&gt;Stevenson, Howard&lt;/author&gt;&lt;author&gt;Wei-Skillern, Jane&lt;/author&gt;&lt;/authors&gt;&lt;/contributors&gt;&lt;titles&gt;&lt;title&gt;Social and Commercial Entrepreneurship: Same, Different, or Both?&lt;/title&gt;&lt;secondary-title&gt;Entrepreneurship Theory and Practice&lt;/secondary-title&gt;&lt;/titles&gt;&lt;periodical&gt;&lt;full-title&gt;Entrepreneurship Theory and Practice&lt;/full-title&gt;&lt;/periodical&gt;&lt;pages&gt;1-22&lt;/pages&gt;&lt;volume&gt;30&lt;/volume&gt;&lt;number&gt;1&lt;/number&gt;&lt;dates&gt;&lt;year&gt;2006&lt;/year&gt;&lt;/dates&gt;&lt;urls&gt;&lt;/urls&gt;&lt;/record&gt;&lt;/Cite&gt;&lt;/EndNote&gt;</w:instrText>
       </w:r>
       <w:r>
         <w:rPr>
@@ -2915,7 +3397,7 @@
           <w:rFonts w:ascii="Times New Roman" w:hAnsi="Times New Roman" w:cs="Times New Roman"/>
           <w:noProof/>
         </w:rPr>
-        <w:t>(Snow, O'Connor et al. 2008)</w:t>
+        <w:t>(Austin, Stevenson et al. 2006)</w:t>
       </w:r>
       <w:r>
         <w:rPr>
@@ -2927,87 +3409,76 @@
         <w:rPr>
           <w:rFonts w:ascii="Times New Roman" w:hAnsi="Times New Roman" w:cs="Times New Roman"/>
         </w:rPr>
-        <w:t xml:space="preserve">. </w:t>
-      </w:r>
-      <w:r>
-        <w:rPr>
-          <w:rFonts w:ascii="Times New Roman" w:hAnsi="Times New Roman" w:cs="Times New Roman"/>
-        </w:rPr>
-        <w:t xml:space="preserve">Each rater was asked to read the descriptions of 30 firms and give a rating of zero (“not social entrepreneurship”) or one (“social entrepreneurship”). By averaging across all raters, </w:t>
-      </w:r>
-      <w:r>
-        <w:rPr>
-          <w:rFonts w:ascii="Times New Roman" w:hAnsi="Times New Roman" w:cs="Times New Roman"/>
-        </w:rPr>
-        <w:t xml:space="preserve">I generate a score for each firm </w:t>
-      </w:r>
-      <w:r>
-        <w:rPr>
-          <w:rFonts w:ascii="Times New Roman" w:hAnsi="Times New Roman" w:cs="Times New Roman"/>
-        </w:rPr>
-        <w:t>between</w:t>
-      </w:r>
-      <w:r>
-        <w:rPr>
-          <w:rFonts w:ascii="Times New Roman" w:hAnsi="Times New Roman" w:cs="Times New Roman"/>
-        </w:rPr>
-        <w:t xml:space="preserve"> that ranges between</w:t>
-      </w:r>
-      <w:r>
-        <w:rPr>
-          <w:rFonts w:ascii="Times New Roman" w:hAnsi="Times New Roman" w:cs="Times New Roman"/>
-        </w:rPr>
-        <w:t xml:space="preserve"> zero and one, from most to least social.  </w:t>
-      </w:r>
-    </w:p>
-    <w:p>
-      <w:pPr>
-        <w:rPr>
-          <w:rFonts w:ascii="Times New Roman" w:hAnsi="Times New Roman" w:cs="Times New Roman"/>
-        </w:rPr>
-      </w:pPr>
-    </w:p>
-    <w:p>
-      <w:pPr>
-        <w:rPr>
-          <w:rFonts w:ascii="Times New Roman" w:hAnsi="Times New Roman" w:cs="Times New Roman"/>
-        </w:rPr>
-      </w:pPr>
-      <w:r>
-        <w:rPr>
-          <w:rFonts w:ascii="Times New Roman" w:hAnsi="Times New Roman" w:cs="Times New Roman"/>
-        </w:rPr>
-        <w:t>The second approach is</w:t>
-      </w:r>
-      <w:r>
-        <w:rPr>
-          <w:rFonts w:ascii="Times New Roman" w:hAnsi="Times New Roman" w:cs="Times New Roman"/>
-        </w:rPr>
-        <w:t xml:space="preserve"> unsupervised and </w:t>
-      </w:r>
-      <w:r>
-        <w:rPr>
-          <w:rFonts w:ascii="Times New Roman" w:hAnsi="Times New Roman" w:cs="Times New Roman"/>
-        </w:rPr>
-        <w:t>provides</w:t>
-      </w:r>
-      <w:r>
-        <w:rPr>
-          <w:rFonts w:ascii="Times New Roman" w:hAnsi="Times New Roman" w:cs="Times New Roman"/>
-        </w:rPr>
-        <w:t xml:space="preserve"> a complimentary method of </w:t>
-      </w:r>
-      <w:r>
-        <w:rPr>
-          <w:rFonts w:ascii="Times New Roman" w:hAnsi="Times New Roman" w:cs="Times New Roman"/>
-        </w:rPr>
-        <w:t xml:space="preserve">assessing the social orientation of the firms. </w:t>
-      </w:r>
-      <w:r>
-        <w:rPr>
-          <w:rFonts w:ascii="Times New Roman" w:hAnsi="Times New Roman" w:cs="Times New Roman"/>
-        </w:rPr>
-        <w:t>I</w:t>
+        <w:t>. Each rater was given 30 companies to rate, and quality checks were inserted to insure that they were reading carefully. Ultimately, each firm was rated by an average of between 15 and 16 mTurk users. The resulting “mTurk Score” for a particular firm is the mean of all these users’ ratings, ranging from zero (</w:t>
+      </w:r>
+      <w:r>
+        <w:rPr>
+          <w:rFonts w:ascii="Times New Roman" w:hAnsi="Times New Roman" w:cs="Times New Roman"/>
+        </w:rPr>
+        <w:t>if all users agreed that firm did not constitute</w:t>
+      </w:r>
+      <w:r>
+        <w:rPr>
+          <w:rFonts w:ascii="Times New Roman" w:hAnsi="Times New Roman" w:cs="Times New Roman"/>
+        </w:rPr>
+        <w:t xml:space="preserve"> social entrepreneurship) to one (</w:t>
+      </w:r>
+      <w:r>
+        <w:rPr>
+          <w:rFonts w:ascii="Times New Roman" w:hAnsi="Times New Roman" w:cs="Times New Roman"/>
+        </w:rPr>
+        <w:t xml:space="preserve">if </w:t>
+      </w:r>
+      <w:r>
+        <w:rPr>
+          <w:rFonts w:ascii="Times New Roman" w:hAnsi="Times New Roman" w:cs="Times New Roman"/>
+        </w:rPr>
+        <w:t xml:space="preserve">all users agreed </w:t>
+      </w:r>
+      <w:r>
+        <w:rPr>
+          <w:rFonts w:ascii="Times New Roman" w:hAnsi="Times New Roman" w:cs="Times New Roman"/>
+        </w:rPr>
+        <w:t>that it did</w:t>
+      </w:r>
+      <w:r>
+        <w:rPr>
+          <w:rFonts w:ascii="Times New Roman" w:hAnsi="Times New Roman" w:cs="Times New Roman"/>
+        </w:rPr>
+        <w:t xml:space="preserve">). Across the firms, the mean mTurk Score was 0.44, with </w:t>
+      </w:r>
+      <w:r>
+        <w:rPr>
+          <w:rFonts w:ascii="Times New Roman" w:hAnsi="Times New Roman" w:cs="Times New Roman"/>
+        </w:rPr>
+        <w:t xml:space="preserve">a standard deviation of 0.21. </w:t>
+      </w:r>
+    </w:p>
+    <w:p>
+      <w:pPr>
+        <w:rPr>
+          <w:rFonts w:ascii="Times New Roman" w:hAnsi="Times New Roman" w:cs="Times New Roman"/>
+        </w:rPr>
+      </w:pPr>
+    </w:p>
+    <w:p>
+      <w:pPr>
+        <w:rPr>
+          <w:rFonts w:ascii="Times New Roman" w:hAnsi="Times New Roman" w:cs="Times New Roman"/>
+        </w:rPr>
+      </w:pPr>
+      <w:r>
+        <w:rPr>
+          <w:rFonts w:ascii="Times New Roman" w:hAnsi="Times New Roman" w:cs="Times New Roman"/>
+        </w:rPr>
+        <w:t>As a check on whether the users understood the task, Table 1 shows the words selected by a Lasso regression of the mTurk Score on the words in the companies’ descriptions.</w:t>
+      </w:r>
+      <w:r>
+        <w:rPr>
+          <w:rStyle w:val="FootnoteReference"/>
+          <w:rFonts w:ascii="Times New Roman" w:hAnsi="Times New Roman" w:cs="Times New Roman"/>
+        </w:rPr>
+        <w:footnoteReference w:id="1"/>
       </w:r>
       <w:r>
         <w:rPr>
@@ -3015,11 +3486,531 @@
         </w:rPr>
         <w:t xml:space="preserve"> </w:t>
       </w:r>
-      <w:r>
-        <w:rPr>
-          <w:rFonts w:ascii="Times New Roman" w:hAnsi="Times New Roman" w:cs="Times New Roman"/>
-        </w:rPr>
-        <w:t>employed</w:t>
+    </w:p>
+    <w:p>
+      <w:pPr>
+        <w:rPr>
+          <w:rFonts w:ascii="Times New Roman" w:hAnsi="Times New Roman" w:cs="Times New Roman"/>
+        </w:rPr>
+      </w:pPr>
+      <w:r>
+        <w:rPr>
+          <w:rFonts w:ascii="Times New Roman" w:hAnsi="Times New Roman" w:cs="Times New Roman"/>
+        </w:rPr>
+        <w:t xml:space="preserve">The words are ordered </w:t>
+      </w:r>
+      <w:r>
+        <w:rPr>
+          <w:rFonts w:ascii="Times New Roman" w:hAnsi="Times New Roman" w:cs="Times New Roman"/>
+        </w:rPr>
+        <w:t xml:space="preserve">by the size of the coefficient, with the most negative coefficients being predictive of a lower, less social score, and the largest positive coefficients predicting a higher, more social score. </w:t>
+      </w:r>
+      <w:r>
+        <w:rPr>
+          <w:rFonts w:ascii="Times New Roman" w:hAnsi="Times New Roman" w:cs="Times New Roman"/>
+        </w:rPr>
+        <w:t xml:space="preserve">The resulting model is highly intuitive, with words like “poverty”, “charity”, “communities”, “youth” and “schools” having the largest coefficients, and the most negative coefficients belonging to words like “immediately”, “leading”, “provider”, “develops”, and “branches”. Appendix Tables 1 and 2 display results from a similar process run only on the lower half and the upper half of the scores, respectively. This provides some insight into what type of language distinguishes low from middle scores, and middle from high scores. </w:t>
+      </w:r>
+    </w:p>
+    <w:p>
+      <w:pPr>
+        <w:rPr>
+          <w:rFonts w:ascii="Times New Roman" w:hAnsi="Times New Roman" w:cs="Times New Roman"/>
+        </w:rPr>
+      </w:pPr>
+    </w:p>
+    <w:p>
+      <w:pPr>
+        <w:rPr>
+          <w:rFonts w:ascii="Times New Roman" w:hAnsi="Times New Roman" w:cs="Times New Roman"/>
+        </w:rPr>
+      </w:pPr>
+      <w:r>
+        <w:rPr>
+          <w:rFonts w:ascii="Times New Roman" w:hAnsi="Times New Roman" w:cs="Times New Roman"/>
+        </w:rPr>
+        <w:t xml:space="preserve">Hypothesis 1 predicted that firms with more user disagreement over whether or not they constituted social entrepreneurship – that is, </w:t>
+      </w:r>
+      <w:r>
+        <w:rPr>
+          <w:rFonts w:ascii="Times New Roman" w:hAnsi="Times New Roman" w:cs="Times New Roman"/>
+        </w:rPr>
+        <w:t>score</w:t>
+      </w:r>
+      <w:r>
+        <w:rPr>
+          <w:rFonts w:ascii="Times New Roman" w:hAnsi="Times New Roman" w:cs="Times New Roman"/>
+        </w:rPr>
+        <w:t>s</w:t>
+      </w:r>
+      <w:r>
+        <w:rPr>
+          <w:rFonts w:ascii="Times New Roman" w:hAnsi="Times New Roman" w:cs="Times New Roman"/>
+        </w:rPr>
+        <w:t xml:space="preserve"> in the middle of the range – would have better funding outcomes than those on either extreme. Figure 3 displays the proportion of firms funded at each range of the mTurk Score. An inverted-U pattern is clearly evident, with the peak appearing to be </w:t>
+      </w:r>
+      <w:r>
+        <w:rPr>
+          <w:rFonts w:ascii="Times New Roman" w:hAnsi="Times New Roman" w:cs="Times New Roman"/>
+        </w:rPr>
+        <w:t>slightly toward the</w:t>
+      </w:r>
+      <w:r>
+        <w:rPr>
+          <w:rFonts w:ascii="Times New Roman" w:hAnsi="Times New Roman" w:cs="Times New Roman"/>
+        </w:rPr>
+        <w:t xml:space="preserve"> less-social </w:t>
+      </w:r>
+      <w:r>
+        <w:rPr>
+          <w:rFonts w:ascii="Times New Roman" w:hAnsi="Times New Roman" w:cs="Times New Roman"/>
+        </w:rPr>
+        <w:t xml:space="preserve">part of the spectrum. Table 2 shows evidence for this same effect, with a logistic regression of the funding indicator run on a quadratic model of the mTurk Score. This effect persists even when controlling for country (Model 1), for the four most common industries (Model 2), and for all industry fixed effects (Model 3). </w:t>
+      </w:r>
+    </w:p>
+    <w:p>
+      <w:pPr>
+        <w:rPr>
+          <w:rFonts w:ascii="Times New Roman" w:hAnsi="Times New Roman" w:cs="Times New Roman"/>
+        </w:rPr>
+      </w:pPr>
+    </w:p>
+    <w:p>
+      <w:pPr>
+        <w:rPr>
+          <w:rFonts w:ascii="Times New Roman" w:hAnsi="Times New Roman" w:cs="Times New Roman"/>
+        </w:rPr>
+      </w:pPr>
+      <w:r>
+        <w:rPr>
+          <w:rFonts w:ascii="Times New Roman" w:hAnsi="Times New Roman" w:cs="Times New Roman"/>
+        </w:rPr>
+        <w:t xml:space="preserve">Because this sample consists of primarily early-stage African startups, most of which have no external funding, the funding indicator is the most useful outcome variable for this analysis. </w:t>
+      </w:r>
+      <w:r>
+        <w:rPr>
+          <w:rFonts w:ascii="Times New Roman" w:hAnsi="Times New Roman" w:cs="Times New Roman"/>
+        </w:rPr>
+        <w:t>However, it is useful to see whether any particular type of funding dr</w:t>
+      </w:r>
+      <w:r>
+        <w:rPr>
+          <w:rFonts w:ascii="Times New Roman" w:hAnsi="Times New Roman" w:cs="Times New Roman"/>
+        </w:rPr>
+        <w:t>ives the observed</w:t>
+      </w:r>
+      <w:r>
+        <w:rPr>
+          <w:rFonts w:ascii="Times New Roman" w:hAnsi="Times New Roman" w:cs="Times New Roman"/>
+        </w:rPr>
+        <w:t xml:space="preserve"> effect. Table 3 displays logistic regression models for various different funding indicators. The quadratic effect discussed above can be observed for firms acquiring their first funding round, but does not appear to predict subsequent funding rounds (although there may not be enough data to demonstrate this effect, as only a minority of firms have more than one funding round). Similarly, </w:t>
+      </w:r>
+      <w:r>
+        <w:rPr>
+          <w:rFonts w:ascii="Times New Roman" w:hAnsi="Times New Roman" w:cs="Times New Roman"/>
+        </w:rPr>
+        <w:t xml:space="preserve">there appears to be a borderline significant quadratic effect for acquiring seed funding, but not for venture or private equity funding. Ideally, follow-up research with access to a larger sample of funded firms would plumb these contradictions further. </w:t>
+      </w:r>
+      <w:r>
+        <w:rPr>
+          <w:rFonts w:ascii="Times New Roman" w:hAnsi="Times New Roman" w:cs="Times New Roman"/>
+        </w:rPr>
+        <w:t xml:space="preserve">However, it may be that spanning the commercial-social boundary is most crucial for acquiring early stage funding, and this orientation matters less for subsequent funding acquisition. </w:t>
+      </w:r>
+    </w:p>
+    <w:p>
+      <w:pPr>
+        <w:rPr>
+          <w:rFonts w:ascii="Times New Roman" w:hAnsi="Times New Roman" w:cs="Times New Roman"/>
+          <w:i/>
+        </w:rPr>
+      </w:pPr>
+    </w:p>
+    <w:p>
+      <w:pPr>
+        <w:rPr>
+          <w:rFonts w:ascii="Times New Roman" w:hAnsi="Times New Roman" w:cs="Times New Roman"/>
+          <w:i/>
+        </w:rPr>
+      </w:pPr>
+      <w:r>
+        <w:rPr>
+          <w:rFonts w:ascii="Times New Roman" w:hAnsi="Times New Roman" w:cs="Times New Roman"/>
+          <w:i/>
+        </w:rPr>
+        <w:t xml:space="preserve">Results: </w:t>
+      </w:r>
+      <w:r>
+        <w:rPr>
+          <w:rFonts w:ascii="Times New Roman" w:hAnsi="Times New Roman" w:cs="Times New Roman"/>
+          <w:i/>
+        </w:rPr>
+        <w:t>Topics</w:t>
+      </w:r>
+    </w:p>
+    <w:p>
+      <w:pPr>
+        <w:rPr>
+          <w:rFonts w:ascii="Times New Roman" w:hAnsi="Times New Roman" w:cs="Times New Roman"/>
+          <w:i/>
+        </w:rPr>
+      </w:pPr>
+    </w:p>
+    <w:p>
+      <w:pPr>
+        <w:rPr>
+          <w:rFonts w:ascii="Times New Roman" w:hAnsi="Times New Roman" w:cs="Times New Roman"/>
+        </w:rPr>
+      </w:pPr>
+      <w:r>
+        <w:rPr>
+          <w:rFonts w:ascii="Times New Roman" w:hAnsi="Times New Roman" w:cs="Times New Roman"/>
+        </w:rPr>
+        <w:t>The topic modeling por</w:t>
+      </w:r>
+      <w:r>
+        <w:rPr>
+          <w:rFonts w:ascii="Times New Roman" w:hAnsi="Times New Roman" w:cs="Times New Roman"/>
+        </w:rPr>
+        <w:t>tion of the analysis employed a</w:t>
+      </w:r>
+      <w:r>
+        <w:rPr>
+          <w:rFonts w:ascii="Times New Roman" w:hAnsi="Times New Roman" w:cs="Times New Roman"/>
+        </w:rPr>
+        <w:t xml:space="preserve"> LDA model to discover a distribution of topics across the company descriptions. </w:t>
+      </w:r>
+      <w:r>
+        <w:rPr>
+          <w:rFonts w:ascii="Times New Roman" w:hAnsi="Times New Roman" w:cs="Times New Roman"/>
+        </w:rPr>
+        <w:t xml:space="preserve">Figure 4 displays the top ten most likely words from each topic </w:t>
+      </w:r>
+      <w:r>
+        <w:rPr>
+          <w:rFonts w:ascii="Times New Roman" w:hAnsi="Times New Roman" w:cs="Times New Roman"/>
+        </w:rPr>
+        <w:t xml:space="preserve">for a model with 22 topics, a number that was chosen with a combination of human semantic judgment and the maximization of the harmonic mean </w:t>
+      </w:r>
+      <w:r>
+        <w:rPr>
+          <w:rFonts w:ascii="Times New Roman" w:hAnsi="Times New Roman" w:cs="Times New Roman"/>
+        </w:rPr>
+        <w:fldChar w:fldCharType="begin"/>
+      </w:r>
+      <w:r>
+        <w:rPr>
+          <w:rFonts w:ascii="Times New Roman" w:hAnsi="Times New Roman" w:cs="Times New Roman"/>
+        </w:rPr>
+        <w:instrText xml:space="preserve"> ADDIN EN.CITE &lt;EndNote&gt;&lt;Cite&gt;&lt;Author&gt;Griffiths&lt;/Author&gt;&lt;Year&gt;2004&lt;/Year&gt;&lt;RecNum&gt;246&lt;/RecNum&gt;&lt;DisplayText&gt;(Griffiths and Steyvers 2004)&lt;/DisplayText&gt;&lt;record&gt;&lt;rec-number&gt;246&lt;/rec-number&gt;&lt;foreign-keys&gt;&lt;key app="EN" db-id="dawp9df0nwevt3e9vaqppzvs0pwrz0e95552" timestamp="1466734340"&gt;246&lt;/key&gt;&lt;key app="ENWeb" db-id=""&gt;0&lt;/key&gt;&lt;/foreign-keys&gt;&lt;ref-type name="Journal Article"&gt;17&lt;/ref-type&gt;&lt;contributors&gt;&lt;authors&gt;&lt;author&gt;Griffiths, Thomas L.&lt;/author&gt;&lt;author&gt;Steyvers, Mark&lt;/author&gt;&lt;/authors&gt;&lt;/contributors&gt;&lt;titles&gt;&lt;title&gt;Finding scientific topics&lt;/title&gt;&lt;secondary-title&gt;PNAS&lt;/secondary-title&gt;&lt;/titles&gt;&lt;periodical&gt;&lt;full-title&gt;PNAS&lt;/full-title&gt;&lt;/periodical&gt;&lt;volume&gt;101&lt;/volume&gt;&lt;dates&gt;&lt;year&gt;2004&lt;/year&gt;&lt;/dates&gt;&lt;urls&gt;&lt;/urls&gt;&lt;/record&gt;&lt;/Cite&gt;&lt;/EndNote&gt;</w:instrText>
+      </w:r>
+      <w:r>
+        <w:rPr>
+          <w:rFonts w:ascii="Times New Roman" w:hAnsi="Times New Roman" w:cs="Times New Roman"/>
+        </w:rPr>
+        <w:fldChar w:fldCharType="separate"/>
+      </w:r>
+      <w:r>
+        <w:rPr>
+          <w:rFonts w:ascii="Times New Roman" w:hAnsi="Times New Roman" w:cs="Times New Roman"/>
+          <w:noProof/>
+        </w:rPr>
+        <w:t>(Griffiths and Steyvers 2004)</w:t>
+      </w:r>
+      <w:r>
+        <w:rPr>
+          <w:rFonts w:ascii="Times New Roman" w:hAnsi="Times New Roman" w:cs="Times New Roman"/>
+        </w:rPr>
+        <w:fldChar w:fldCharType="end"/>
+      </w:r>
+      <w:r>
+        <w:rPr>
+          <w:rFonts w:ascii="Times New Roman" w:hAnsi="Times New Roman" w:cs="Times New Roman"/>
+        </w:rPr>
+        <w:t>.</w:t>
+      </w:r>
+      <w:r>
+        <w:rPr>
+          <w:rStyle w:val="FootnoteReference"/>
+          <w:rFonts w:ascii="Times New Roman" w:hAnsi="Times New Roman" w:cs="Times New Roman"/>
+        </w:rPr>
+        <w:footnoteReference w:id="2"/>
+      </w:r>
+      <w:r>
+        <w:rPr>
+          <w:rFonts w:ascii="Times New Roman" w:hAnsi="Times New Roman" w:cs="Times New Roman"/>
+        </w:rPr>
+        <w:t xml:space="preserve"> Many of these topics are industry specific – for example, Topic 2 appears to be </w:t>
+      </w:r>
+      <w:r>
+        <w:rPr>
+          <w:rFonts w:ascii="Times New Roman" w:hAnsi="Times New Roman" w:cs="Times New Roman"/>
+        </w:rPr>
+        <w:t>related to health</w:t>
+      </w:r>
+      <w:r>
+        <w:rPr>
+          <w:rFonts w:ascii="Times New Roman" w:hAnsi="Times New Roman" w:cs="Times New Roman"/>
+        </w:rPr>
+        <w:t xml:space="preserve">, Topic 6 is energy, and Topic 19 is real estate. Others appear to indicate more </w:t>
+      </w:r>
+      <w:r>
+        <w:rPr>
+          <w:rFonts w:ascii="Times New Roman" w:hAnsi="Times New Roman" w:cs="Times New Roman"/>
+        </w:rPr>
+        <w:t>universal</w:t>
+      </w:r>
+      <w:r>
+        <w:rPr>
+          <w:rFonts w:ascii="Times New Roman" w:hAnsi="Times New Roman" w:cs="Times New Roman"/>
+        </w:rPr>
+        <w:t xml:space="preserve"> language, such as Topic 1, a collection of words related to product or service quality.</w:t>
+      </w:r>
+      <w:r>
+        <w:rPr>
+          <w:rFonts w:ascii="Times New Roman" w:hAnsi="Times New Roman" w:cs="Times New Roman"/>
+        </w:rPr>
+        <w:t xml:space="preserve"> The most obviously social topic is Topic 14 – “development”, “people”, “economic”, “sustainable” – while still others, like Topic 10, appear to relate to more general business concerns. </w:t>
+      </w:r>
+      <w:r>
+        <w:rPr>
+          <w:rFonts w:ascii="Times New Roman" w:hAnsi="Times New Roman" w:cs="Times New Roman"/>
+        </w:rPr>
+        <w:t xml:space="preserve">Figure 5 displays </w:t>
+      </w:r>
+      <w:r>
+        <w:rPr>
+          <w:rFonts w:ascii="Times New Roman" w:hAnsi="Times New Roman" w:cs="Times New Roman"/>
+        </w:rPr>
+        <w:t>these same topics, sorted by average estimated prevalence across the documents.</w:t>
+      </w:r>
+    </w:p>
+    <w:p>
+      <w:pPr>
+        <w:rPr>
+          <w:rFonts w:ascii="Times New Roman" w:hAnsi="Times New Roman" w:cs="Times New Roman"/>
+        </w:rPr>
+      </w:pPr>
+    </w:p>
+    <w:p>
+      <w:pPr>
+        <w:rPr>
+          <w:rFonts w:ascii="Times New Roman" w:hAnsi="Times New Roman" w:cs="Times New Roman"/>
+        </w:rPr>
+      </w:pPr>
+      <w:r>
+        <w:rPr>
+          <w:rFonts w:ascii="Times New Roman" w:hAnsi="Times New Roman" w:cs="Times New Roman"/>
+        </w:rPr>
+        <w:t xml:space="preserve">As a check on the validity of determining where the topics fall on the social-commercial orientation, Figure 6 shows the coefficients from a regression of the average mTurk Score </w:t>
+      </w:r>
+      <w:r>
+        <w:rPr>
+          <w:rFonts w:ascii="Times New Roman" w:hAnsi="Times New Roman" w:cs="Times New Roman"/>
+        </w:rPr>
+        <w:t>of each firm on its estimated topic proportions. These coefficients are sorted by magnitude, from most predictive of a high score (Topic 14: Development</w:t>
+      </w:r>
+      <w:r>
+        <w:rPr>
+          <w:rFonts w:ascii="Times New Roman" w:hAnsi="Times New Roman" w:cs="Times New Roman"/>
+        </w:rPr>
+        <w:t>/Non-Profit</w:t>
+      </w:r>
+      <w:r>
+        <w:rPr>
+          <w:rFonts w:ascii="Times New Roman" w:hAnsi="Times New Roman" w:cs="Times New Roman"/>
+        </w:rPr>
+        <w:t>) to least (Topic 3: Banking)</w:t>
+      </w:r>
+      <w:r>
+        <w:rPr>
+          <w:rStyle w:val="FootnoteReference"/>
+          <w:rFonts w:ascii="Times New Roman" w:hAnsi="Times New Roman" w:cs="Times New Roman"/>
+        </w:rPr>
+        <w:footnoteReference w:id="3"/>
+      </w:r>
+      <w:r>
+        <w:rPr>
+          <w:rFonts w:ascii="Times New Roman" w:hAnsi="Times New Roman" w:cs="Times New Roman"/>
+        </w:rPr>
+        <w:t>. While the topic proportions are correlated with the mTurk Scores, there is potential for variance. Table 4 explores this variance by regressing the funding indicator on the topic proportions and on each of the topic proportions interacted with the mTurk Score. The results of Model 2 indicate that firms with a high proportion of two</w:t>
+      </w:r>
+      <w:r>
+        <w:rPr>
+          <w:rFonts w:ascii="Times New Roman" w:hAnsi="Times New Roman" w:cs="Times New Roman"/>
+        </w:rPr>
+        <w:t xml:space="preserve"> of the less social topics (Topic 10: Business Solutions, and Topic 18: Delivery) are </w:t>
+      </w:r>
+      <w:r>
+        <w:rPr>
+          <w:rFonts w:ascii="Times New Roman" w:hAnsi="Times New Roman" w:cs="Times New Roman"/>
+        </w:rPr>
+        <w:t xml:space="preserve">significantly </w:t>
+      </w:r>
+      <w:r>
+        <w:rPr>
+          <w:rFonts w:ascii="Times New Roman" w:hAnsi="Times New Roman" w:cs="Times New Roman"/>
+        </w:rPr>
+        <w:t xml:space="preserve">more successful in achieving funding when they have a </w:t>
+      </w:r>
+      <w:r>
+        <w:rPr>
+          <w:rFonts w:ascii="Times New Roman" w:hAnsi="Times New Roman" w:cs="Times New Roman"/>
+          <w:i/>
+        </w:rPr>
+        <w:t>higher</w:t>
+      </w:r>
+      <w:r>
+        <w:rPr>
+          <w:rFonts w:ascii="Times New Roman" w:hAnsi="Times New Roman" w:cs="Times New Roman"/>
+        </w:rPr>
+        <w:t xml:space="preserve"> overall mTurk Score – that is, perhaps when these topics are balanced out by some more social content. Similarly, two of the more social topics (Topic 12: Education and Topic 17: Service) have negative int</w:t>
+      </w:r>
+      <w:r>
+        <w:rPr>
+          <w:rFonts w:ascii="Times New Roman" w:hAnsi="Times New Roman" w:cs="Times New Roman"/>
+        </w:rPr>
+        <w:t>eractions with the mTurk Score, indicating that firms with high</w:t>
+      </w:r>
+      <w:r>
+        <w:rPr>
+          <w:rFonts w:ascii="Times New Roman" w:hAnsi="Times New Roman" w:cs="Times New Roman"/>
+        </w:rPr>
+        <w:t xml:space="preserve"> proportions of these topics are</w:t>
+      </w:r>
+      <w:r>
+        <w:rPr>
+          <w:rFonts w:ascii="Times New Roman" w:hAnsi="Times New Roman" w:cs="Times New Roman"/>
+        </w:rPr>
+        <w:t xml:space="preserve"> more successful when </w:t>
+      </w:r>
+      <w:r>
+        <w:rPr>
+          <w:rFonts w:ascii="Times New Roman" w:hAnsi="Times New Roman" w:cs="Times New Roman"/>
+        </w:rPr>
+        <w:t>deemed by the mTurk users</w:t>
+      </w:r>
+      <w:r>
+        <w:rPr>
+          <w:rFonts w:ascii="Times New Roman" w:hAnsi="Times New Roman" w:cs="Times New Roman"/>
+        </w:rPr>
+        <w:t xml:space="preserve"> as less social overall.</w:t>
+      </w:r>
+    </w:p>
+    <w:p>
+      <w:pPr>
+        <w:rPr>
+          <w:rFonts w:ascii="Times New Roman" w:hAnsi="Times New Roman" w:cs="Times New Roman"/>
+        </w:rPr>
+      </w:pPr>
+    </w:p>
+    <w:p>
+      <w:pPr>
+        <w:rPr>
+          <w:rFonts w:ascii="Times New Roman" w:hAnsi="Times New Roman" w:cs="Times New Roman"/>
+        </w:rPr>
+      </w:pPr>
+      <w:r>
+        <w:rPr>
+          <w:rFonts w:ascii="Times New Roman" w:hAnsi="Times New Roman" w:cs="Times New Roman"/>
+        </w:rPr>
+        <w:t xml:space="preserve">Hypothesis 2 suggested that firms with high proportions of both highly social and highly commercial topics would be most successful in attracting funding. </w:t>
+      </w:r>
+      <w:r>
+        <w:rPr>
+          <w:rFonts w:ascii="Times New Roman" w:hAnsi="Times New Roman" w:cs="Times New Roman"/>
+        </w:rPr>
+        <w:t xml:space="preserve">As a way of testing this, </w:t>
+      </w:r>
+      <w:r>
+        <w:rPr>
+          <w:rFonts w:ascii="Times New Roman" w:hAnsi="Times New Roman" w:cs="Times New Roman"/>
+        </w:rPr>
+        <w:t xml:space="preserve">I interacted the least and most social topics, separately, with each of the other topics. Table 5 displays a logistic regression of the funding dummy on </w:t>
+      </w:r>
+      <w:r>
+        <w:rPr>
+          <w:rFonts w:ascii="Times New Roman" w:hAnsi="Times New Roman" w:cs="Times New Roman"/>
+        </w:rPr>
+        <w:t>the topic proportions and on each of the topics interacted with Topic 3: Banking (for brevity’s sake</w:t>
+      </w:r>
+      <w:r>
+        <w:rPr>
+          <w:rFonts w:ascii="Times New Roman" w:hAnsi="Times New Roman" w:cs="Times New Roman"/>
+        </w:rPr>
+        <w:t xml:space="preserve">, only the Topic 3 main effect and the significant interactions are displayed). Three of the most significantly positive interactions occur with highly social topics (energy, education, and farming). However, </w:t>
+      </w:r>
+      <w:r>
+        <w:rPr>
+          <w:rFonts w:ascii="Times New Roman" w:hAnsi="Times New Roman" w:cs="Times New Roman"/>
+        </w:rPr>
+        <w:t>there are also positive interactions with low-social topics (media). Table 6 displays</w:t>
+      </w:r>
+      <w:r>
+        <w:rPr>
+          <w:rFonts w:ascii="Times New Roman" w:hAnsi="Times New Roman" w:cs="Times New Roman"/>
+        </w:rPr>
+        <w:t xml:space="preserve"> a similar analysis on t</w:t>
+      </w:r>
+      <w:r>
+        <w:rPr>
+          <w:rFonts w:ascii="Times New Roman" w:hAnsi="Times New Roman" w:cs="Times New Roman"/>
+        </w:rPr>
+        <w:t xml:space="preserve">he most social topic, Topic 14: Development/Non-Profit. </w:t>
+      </w:r>
+      <w:r>
+        <w:rPr>
+          <w:rFonts w:ascii="Times New Roman" w:hAnsi="Times New Roman" w:cs="Times New Roman"/>
+        </w:rPr>
+        <w:t>Again, the two most significant</w:t>
+      </w:r>
+      <w:r>
+        <w:rPr>
+          <w:rFonts w:ascii="Times New Roman" w:hAnsi="Times New Roman" w:cs="Times New Roman"/>
+        </w:rPr>
+        <w:t>ly</w:t>
+      </w:r>
+      <w:r>
+        <w:rPr>
+          <w:rFonts w:ascii="Times New Roman" w:hAnsi="Times New Roman" w:cs="Times New Roman"/>
+        </w:rPr>
+        <w:t xml:space="preserve"> positive interactions are with </w:t>
+      </w:r>
+      <w:r>
+        <w:rPr>
+          <w:rFonts w:ascii="Times New Roman" w:hAnsi="Times New Roman" w:cs="Times New Roman"/>
+        </w:rPr>
+        <w:t>more commerci</w:t>
+      </w:r>
+      <w:r>
+        <w:rPr>
+          <w:rFonts w:ascii="Times New Roman" w:hAnsi="Times New Roman" w:cs="Times New Roman"/>
+        </w:rPr>
+        <w:t xml:space="preserve">al topics, media and content, though there is also a borderline significant interaction with a more social topic, energy. </w:t>
+      </w:r>
+      <w:r>
+        <w:rPr>
+          <w:rFonts w:ascii="Times New Roman" w:hAnsi="Times New Roman" w:cs="Times New Roman"/>
+        </w:rPr>
+        <w:t xml:space="preserve">As many of these topics appear to be closer to industry indicators, </w:t>
+      </w:r>
+      <w:r>
+        <w:rPr>
+          <w:rFonts w:ascii="Times New Roman" w:hAnsi="Times New Roman" w:cs="Times New Roman"/>
+        </w:rPr>
+        <w:t xml:space="preserve">some subtlety </w:t>
+      </w:r>
+      <w:r>
+        <w:rPr>
+          <w:rFonts w:ascii="Times New Roman" w:hAnsi="Times New Roman" w:cs="Times New Roman"/>
+        </w:rPr>
+        <w:t xml:space="preserve">may be lost in interacting them. However, the evidence tentatively </w:t>
+      </w:r>
+      <w:r>
+        <w:rPr>
+          <w:rFonts w:ascii="Times New Roman" w:hAnsi="Times New Roman" w:cs="Times New Roman"/>
+        </w:rPr>
+        <w:t>indicates that</w:t>
       </w:r>
       <w:r>
         <w:rPr>
@@ -3031,58 +4022,19 @@
         <w:rPr>
           <w:rFonts w:ascii="Times New Roman" w:hAnsi="Times New Roman" w:cs="Times New Roman"/>
         </w:rPr>
-        <w:t xml:space="preserve">Latent </w:t>
-      </w:r>
-      <w:proofErr w:type="spellStart"/>
-      <w:r>
-        <w:rPr>
-          <w:rFonts w:ascii="Times New Roman" w:hAnsi="Times New Roman" w:cs="Times New Roman"/>
-        </w:rPr>
-        <w:t>Dirichlet</w:t>
-      </w:r>
-      <w:proofErr w:type="spellEnd"/>
-      <w:r>
-        <w:rPr>
-          <w:rFonts w:ascii="Times New Roman" w:hAnsi="Times New Roman" w:cs="Times New Roman"/>
-        </w:rPr>
-        <w:t xml:space="preserve"> allocation (LDA), a well-known generative topic model, to discover topic distributions across the startups’ descriptions </w:t>
-      </w:r>
-      <w:r>
-        <w:rPr>
-          <w:rFonts w:ascii="Times New Roman" w:hAnsi="Times New Roman" w:cs="Times New Roman"/>
-        </w:rPr>
-        <w:fldChar w:fldCharType="begin"/>
-      </w:r>
-      <w:r>
-        <w:rPr>
-          <w:rFonts w:ascii="Times New Roman" w:hAnsi="Times New Roman" w:cs="Times New Roman"/>
-        </w:rPr>
-        <w:instrText xml:space="preserve"> ADDIN EN.CITE &lt;EndNote&gt;&lt;Cite&gt;&lt;Author&gt;Blei&lt;/Author&gt;&lt;Year&gt;2003&lt;/Year&gt;&lt;RecNum&gt;181&lt;/RecNum&gt;&lt;DisplayText&gt;(Blei, Ng et al. 2003)&lt;/DisplayText&gt;&lt;record&gt;&lt;rec-number&gt;181&lt;/rec-number&gt;&lt;foreign-keys&gt;&lt;key app="EN" db-id="dawp9df0nwevt3e9vaqppzvs0pwrz0e95552" timestamp="1447085209"&gt;181&lt;/key&gt;&lt;key app="ENWeb" db-id=""&gt;0&lt;/key&gt;&lt;/foreign-keys&gt;&lt;ref-type name="Journal Article"&gt;17&lt;/ref-type&gt;&lt;contributors&gt;&lt;authors&gt;&lt;author&gt;Blei, David M.&lt;/author&gt;&lt;author&gt;Ng, Andrew Y.&lt;/author&gt;&lt;author&gt;Jordan, Michael&lt;/author&gt;&lt;/authors&gt;&lt;/contributors&gt;&lt;titles&gt;&lt;title&gt;Latent Dirichlet Allocation&lt;/title&gt;&lt;secondary-title&gt;Journal of Machine Learning Research&lt;/secondary-title&gt;&lt;/titles&gt;&lt;periodical&gt;&lt;full-title&gt;Journal of Machine Learning Research&lt;/full-title&gt;&lt;/periodical&gt;&lt;volume&gt;3&lt;/volume&gt;&lt;dates&gt;&lt;year&gt;2003&lt;/year&gt;&lt;/dates&gt;&lt;urls&gt;&lt;/urls&gt;&lt;/record&gt;&lt;/Cite&gt;&lt;/EndNote&gt;</w:instrText>
-      </w:r>
-      <w:r>
-        <w:rPr>
-          <w:rFonts w:ascii="Times New Roman" w:hAnsi="Times New Roman" w:cs="Times New Roman"/>
-        </w:rPr>
-        <w:fldChar w:fldCharType="separate"/>
-      </w:r>
-      <w:r>
-        <w:rPr>
-          <w:rFonts w:ascii="Times New Roman" w:hAnsi="Times New Roman" w:cs="Times New Roman"/>
-          <w:noProof/>
-        </w:rPr>
-        <w:t>(Blei, Ng et al. 2003)</w:t>
-      </w:r>
-      <w:r>
-        <w:rPr>
-          <w:rFonts w:ascii="Times New Roman" w:hAnsi="Times New Roman" w:cs="Times New Roman"/>
-        </w:rPr>
-        <w:fldChar w:fldCharType="end"/>
-      </w:r>
-      <w:r>
-        <w:rPr>
-          <w:rFonts w:ascii="Times New Roman" w:hAnsi="Times New Roman" w:cs="Times New Roman"/>
-        </w:rPr>
-        <w:t>.</w:t>
+        <w:t>a high prevalence of both so</w:t>
+      </w:r>
+      <w:r>
+        <w:rPr>
+          <w:rFonts w:ascii="Times New Roman" w:hAnsi="Times New Roman" w:cs="Times New Roman"/>
+        </w:rPr>
+        <w:t xml:space="preserve">cial and commercial topics </w:t>
+      </w:r>
+      <w:r>
+        <w:rPr>
+          <w:rFonts w:ascii="Times New Roman" w:hAnsi="Times New Roman" w:cs="Times New Roman"/>
+        </w:rPr>
+        <w:t>can be a</w:t>
       </w:r>
       <w:r>
         <w:rPr>
@@ -3094,149 +4046,7 @@
         <w:rPr>
           <w:rFonts w:ascii="Times New Roman" w:hAnsi="Times New Roman" w:cs="Times New Roman"/>
         </w:rPr>
-        <w:t>By finding the most stable topic model and l</w:t>
-      </w:r>
-      <w:r>
-        <w:rPr>
-          <w:rFonts w:ascii="Times New Roman" w:hAnsi="Times New Roman" w:cs="Times New Roman"/>
-        </w:rPr>
-        <w:t>abeling the resulting topics, I</w:t>
-      </w:r>
-      <w:r>
-        <w:rPr>
-          <w:rFonts w:ascii="Times New Roman" w:hAnsi="Times New Roman" w:cs="Times New Roman"/>
-        </w:rPr>
-        <w:t xml:space="preserve"> </w:t>
-      </w:r>
-      <w:r>
-        <w:rPr>
-          <w:rFonts w:ascii="Times New Roman" w:hAnsi="Times New Roman" w:cs="Times New Roman"/>
-        </w:rPr>
-        <w:t>computed</w:t>
-      </w:r>
-      <w:r>
-        <w:rPr>
-          <w:rFonts w:ascii="Times New Roman" w:hAnsi="Times New Roman" w:cs="Times New Roman"/>
-        </w:rPr>
-        <w:t xml:space="preserve"> the </w:t>
-      </w:r>
-      <w:r>
-        <w:rPr>
-          <w:rFonts w:ascii="Times New Roman" w:hAnsi="Times New Roman" w:cs="Times New Roman"/>
-        </w:rPr>
-        <w:t xml:space="preserve">relative proportions </w:t>
-      </w:r>
-      <w:r>
-        <w:rPr>
-          <w:rFonts w:ascii="Times New Roman" w:hAnsi="Times New Roman" w:cs="Times New Roman"/>
-        </w:rPr>
-        <w:t>of the soci</w:t>
-      </w:r>
-      <w:r>
-        <w:rPr>
-          <w:rFonts w:ascii="Times New Roman" w:hAnsi="Times New Roman" w:cs="Times New Roman"/>
-        </w:rPr>
-        <w:t>al impact topics and the profit-</w:t>
-      </w:r>
-      <w:r>
-        <w:rPr>
-          <w:rFonts w:ascii="Times New Roman" w:hAnsi="Times New Roman" w:cs="Times New Roman"/>
-        </w:rPr>
-        <w:t xml:space="preserve">related topics </w:t>
-      </w:r>
-      <w:r>
-        <w:rPr>
-          <w:rFonts w:ascii="Times New Roman" w:hAnsi="Times New Roman" w:cs="Times New Roman"/>
-        </w:rPr>
-        <w:t>within</w:t>
-      </w:r>
-      <w:r>
-        <w:rPr>
-          <w:rFonts w:ascii="Times New Roman" w:hAnsi="Times New Roman" w:cs="Times New Roman"/>
-        </w:rPr>
-        <w:t xml:space="preserve"> each firm’s description. </w:t>
-      </w:r>
-      <w:r>
-        <w:rPr>
-          <w:rFonts w:ascii="Times New Roman" w:hAnsi="Times New Roman" w:cs="Times New Roman"/>
-        </w:rPr>
-        <w:t xml:space="preserve">These proportions </w:t>
-      </w:r>
-      <w:r>
-        <w:rPr>
-          <w:rFonts w:ascii="Times New Roman" w:hAnsi="Times New Roman" w:cs="Times New Roman"/>
-        </w:rPr>
-        <w:t>serve</w:t>
-      </w:r>
-      <w:r>
-        <w:rPr>
-          <w:rFonts w:ascii="Times New Roman" w:hAnsi="Times New Roman" w:cs="Times New Roman"/>
-        </w:rPr>
-        <w:t xml:space="preserve"> as a measure of the social orientation of the firm that can be validated against the </w:t>
-      </w:r>
-      <w:proofErr w:type="spellStart"/>
-      <w:r>
-        <w:rPr>
-          <w:rFonts w:ascii="Times New Roman" w:hAnsi="Times New Roman" w:cs="Times New Roman"/>
-        </w:rPr>
-        <w:t>mTurk</w:t>
-      </w:r>
-      <w:proofErr w:type="spellEnd"/>
-      <w:r>
-        <w:rPr>
-          <w:rFonts w:ascii="Times New Roman" w:hAnsi="Times New Roman" w:cs="Times New Roman"/>
-        </w:rPr>
-        <w:t xml:space="preserve"> ratings.</w:t>
-      </w:r>
-    </w:p>
-    <w:p>
-      <w:pPr>
-        <w:rPr>
-          <w:rFonts w:ascii="Times New Roman" w:hAnsi="Times New Roman" w:cs="Times New Roman"/>
-        </w:rPr>
-      </w:pPr>
-    </w:p>
-    <w:p>
-      <w:pPr>
-        <w:rPr>
-          <w:rFonts w:ascii="Times New Roman" w:hAnsi="Times New Roman" w:cs="Times New Roman"/>
-        </w:rPr>
-      </w:pPr>
-      <w:r>
-        <w:rPr>
-          <w:rFonts w:ascii="Times New Roman" w:hAnsi="Times New Roman" w:cs="Times New Roman"/>
-        </w:rPr>
-        <w:t>The</w:t>
-      </w:r>
-      <w:r>
-        <w:rPr>
-          <w:rFonts w:ascii="Times New Roman" w:hAnsi="Times New Roman" w:cs="Times New Roman"/>
-        </w:rPr>
-        <w:t xml:space="preserve"> initial conjec</w:t>
-      </w:r>
-      <w:r>
-        <w:rPr>
-          <w:rFonts w:ascii="Times New Roman" w:hAnsi="Times New Roman" w:cs="Times New Roman"/>
-        </w:rPr>
-        <w:t xml:space="preserve">ture discussed above </w:t>
-      </w:r>
-      <w:r>
-        <w:rPr>
-          <w:rFonts w:ascii="Times New Roman" w:hAnsi="Times New Roman" w:cs="Times New Roman"/>
-        </w:rPr>
-        <w:t xml:space="preserve">lends itself to the following </w:t>
-      </w:r>
-      <w:r>
-        <w:rPr>
-          <w:rFonts w:ascii="Times New Roman" w:hAnsi="Times New Roman" w:cs="Times New Roman"/>
-        </w:rPr>
-        <w:t>two</w:t>
-      </w:r>
-      <w:r>
-        <w:rPr>
-          <w:rFonts w:ascii="Times New Roman" w:hAnsi="Times New Roman" w:cs="Times New Roman"/>
-        </w:rPr>
-        <w:t xml:space="preserve"> related hypotheses:</w:t>
+        <w:t>successful strategy for attracting funding.</w:t>
       </w:r>
     </w:p>
     <w:p>
@@ -3259,586 +4069,109 @@
           <w:rFonts w:ascii="Times New Roman" w:hAnsi="Times New Roman" w:cs="Times New Roman"/>
           <w:i/>
         </w:rPr>
-        <w:t>Hypothesis 1</w:t>
+        <w:t xml:space="preserve">Discussion and </w:t>
       </w:r>
       <w:r>
         <w:rPr>
           <w:rFonts w:ascii="Times New Roman" w:hAnsi="Times New Roman" w:cs="Times New Roman"/>
           <w:i/>
         </w:rPr>
-        <w:t>:</w:t>
-      </w:r>
-      <w:r>
+        <w:t>Conclusion</w:t>
+      </w:r>
+    </w:p>
+    <w:p>
+      <w:pPr>
         <w:rPr>
           <w:rFonts w:ascii="Times New Roman" w:hAnsi="Times New Roman" w:cs="Times New Roman"/>
           <w:i/>
         </w:rPr>
-        <w:t xml:space="preserve"> Firms with greater </w:t>
-      </w:r>
-      <w:proofErr w:type="spellStart"/>
-      <w:r>
-        <w:rPr>
-          <w:rFonts w:ascii="Times New Roman" w:hAnsi="Times New Roman" w:cs="Times New Roman"/>
-          <w:i/>
-        </w:rPr>
-        <w:t>m</w:t>
-      </w:r>
-      <w:r>
-        <w:rPr>
-          <w:rFonts w:ascii="Times New Roman" w:hAnsi="Times New Roman" w:cs="Times New Roman"/>
-          <w:i/>
-        </w:rPr>
-        <w:t>Turk</w:t>
-      </w:r>
-      <w:proofErr w:type="spellEnd"/>
-      <w:r>
-        <w:rPr>
-          <w:rFonts w:ascii="Times New Roman" w:hAnsi="Times New Roman" w:cs="Times New Roman"/>
-          <w:i/>
-        </w:rPr>
-        <w:t xml:space="preserve"> </w:t>
-      </w:r>
-      <w:r>
-        <w:rPr>
-          <w:rFonts w:ascii="Times New Roman" w:hAnsi="Times New Roman" w:cs="Times New Roman"/>
-          <w:i/>
-        </w:rPr>
-        <w:t xml:space="preserve">rater disagreement </w:t>
-      </w:r>
-      <w:r>
-        <w:rPr>
-          <w:rFonts w:ascii="Times New Roman" w:hAnsi="Times New Roman" w:cs="Times New Roman"/>
-          <w:i/>
-        </w:rPr>
-        <w:t xml:space="preserve">on whether or not they constitute social entrepreneurship will </w:t>
-      </w:r>
-      <w:r>
-        <w:rPr>
-          <w:rFonts w:ascii="Times New Roman" w:hAnsi="Times New Roman" w:cs="Times New Roman"/>
-          <w:i/>
-        </w:rPr>
-        <w:t>have better funding outcomes.</w:t>
-      </w:r>
-    </w:p>
-    <w:p>
-      <w:pPr>
-        <w:rPr>
-          <w:rFonts w:ascii="Times New Roman" w:hAnsi="Times New Roman" w:cs="Times New Roman"/>
-          <w:i/>
-        </w:rPr>
-      </w:pPr>
-    </w:p>
-    <w:p>
-      <w:pPr>
-        <w:rPr>
-          <w:rFonts w:ascii="Times New Roman" w:hAnsi="Times New Roman" w:cs="Times New Roman"/>
-          <w:i/>
-        </w:rPr>
-      </w:pPr>
-      <w:r>
-        <w:rPr>
-          <w:rFonts w:ascii="Times New Roman" w:hAnsi="Times New Roman" w:cs="Times New Roman"/>
-          <w:i/>
-        </w:rPr>
-        <w:t xml:space="preserve">Hypothesis 2: Firms with high proportions of </w:t>
-      </w:r>
-      <w:r>
-        <w:rPr>
-          <w:rFonts w:ascii="Times New Roman" w:hAnsi="Times New Roman" w:cs="Times New Roman"/>
-          <w:i/>
-        </w:rPr>
-        <w:t>both</w:t>
-      </w:r>
-      <w:r>
-        <w:rPr>
-          <w:rFonts w:ascii="Times New Roman" w:hAnsi="Times New Roman" w:cs="Times New Roman"/>
-          <w:i/>
-        </w:rPr>
-        <w:t xml:space="preserve"> social impact topics and profit-related topics in their descriptions, based on the LDA model, will have better funding outcomes.</w:t>
-      </w:r>
-    </w:p>
-    <w:p>
-      <w:pPr>
-        <w:rPr>
-          <w:rFonts w:ascii="Times New Roman" w:hAnsi="Times New Roman" w:cs="Times New Roman"/>
-          <w:i/>
-        </w:rPr>
-      </w:pPr>
-    </w:p>
-    <w:p>
-      <w:pPr>
-        <w:rPr>
-          <w:rFonts w:ascii="Times New Roman" w:hAnsi="Times New Roman" w:cs="Times New Roman"/>
-        </w:rPr>
-      </w:pPr>
-      <w:r>
-        <w:rPr>
-          <w:rFonts w:ascii="Times New Roman" w:hAnsi="Times New Roman" w:cs="Times New Roman"/>
-        </w:rPr>
-        <w:t xml:space="preserve">These </w:t>
-      </w:r>
-      <w:r>
-        <w:rPr>
-          <w:rFonts w:ascii="Times New Roman" w:hAnsi="Times New Roman" w:cs="Times New Roman"/>
-        </w:rPr>
-        <w:t xml:space="preserve">measures </w:t>
-      </w:r>
-      <w:r>
-        <w:rPr>
-          <w:rFonts w:ascii="Times New Roman" w:hAnsi="Times New Roman" w:cs="Times New Roman"/>
-        </w:rPr>
-        <w:t>of social orientation should</w:t>
-      </w:r>
-      <w:r>
-        <w:rPr>
-          <w:rFonts w:ascii="Times New Roman" w:hAnsi="Times New Roman" w:cs="Times New Roman"/>
-        </w:rPr>
-        <w:t xml:space="preserve"> be closely related, and similar results across </w:t>
-      </w:r>
-      <w:r>
-        <w:rPr>
-          <w:rFonts w:ascii="Times New Roman" w:hAnsi="Times New Roman" w:cs="Times New Roman"/>
-        </w:rPr>
-        <w:t>both</w:t>
-      </w:r>
-      <w:r>
-        <w:rPr>
-          <w:rFonts w:ascii="Times New Roman" w:hAnsi="Times New Roman" w:cs="Times New Roman"/>
-        </w:rPr>
-        <w:t xml:space="preserve"> methods of measuring the independent variable should add strength to the argument that </w:t>
-      </w:r>
-      <w:r>
-        <w:rPr>
-          <w:rFonts w:ascii="Times New Roman" w:hAnsi="Times New Roman" w:cs="Times New Roman"/>
-        </w:rPr>
-        <w:t xml:space="preserve">startups </w:t>
-      </w:r>
-      <w:r>
-        <w:rPr>
-          <w:rFonts w:ascii="Times New Roman" w:hAnsi="Times New Roman" w:cs="Times New Roman"/>
-        </w:rPr>
-        <w:t>that</w:t>
-      </w:r>
-      <w:r>
-        <w:rPr>
-          <w:rFonts w:ascii="Times New Roman" w:hAnsi="Times New Roman" w:cs="Times New Roman"/>
-        </w:rPr>
-        <w:t xml:space="preserve"> emphasize both their profitability and their potential for social impact will </w:t>
-      </w:r>
-      <w:r>
-        <w:rPr>
-          <w:rFonts w:ascii="Times New Roman" w:hAnsi="Times New Roman" w:cs="Times New Roman"/>
-        </w:rPr>
-        <w:t>achieve the greater success in attracting funding.</w:t>
-      </w:r>
-    </w:p>
-    <w:p>
-      <w:pPr>
-        <w:rPr>
-          <w:rFonts w:ascii="Times New Roman" w:hAnsi="Times New Roman" w:cs="Times New Roman"/>
-          <w:i/>
-        </w:rPr>
-      </w:pPr>
-    </w:p>
-    <w:p>
-      <w:pPr>
-        <w:rPr>
-          <w:rFonts w:ascii="Times New Roman" w:hAnsi="Times New Roman" w:cs="Times New Roman"/>
-          <w:i/>
-        </w:rPr>
-      </w:pPr>
-    </w:p>
-    <w:p>
-      <w:pPr>
-        <w:rPr>
-          <w:rFonts w:ascii="Times New Roman" w:hAnsi="Times New Roman" w:cs="Times New Roman"/>
-          <w:i/>
-        </w:rPr>
-      </w:pPr>
-      <w:r>
-        <w:rPr>
-          <w:rFonts w:ascii="Times New Roman" w:hAnsi="Times New Roman" w:cs="Times New Roman"/>
-          <w:i/>
-        </w:rPr>
-        <w:t xml:space="preserve">Results: </w:t>
-      </w:r>
-      <w:proofErr w:type="spellStart"/>
-      <w:r>
-        <w:rPr>
-          <w:rFonts w:ascii="Times New Roman" w:hAnsi="Times New Roman" w:cs="Times New Roman"/>
-          <w:i/>
-        </w:rPr>
-        <w:t>mTurk</w:t>
-      </w:r>
-      <w:proofErr w:type="spellEnd"/>
-      <w:r>
-        <w:rPr>
-          <w:rFonts w:ascii="Times New Roman" w:hAnsi="Times New Roman" w:cs="Times New Roman"/>
-          <w:i/>
-        </w:rPr>
-        <w:t xml:space="preserve"> Scores and Funding</w:t>
-      </w:r>
-    </w:p>
-    <w:p>
-      <w:pPr>
-        <w:rPr>
-          <w:rFonts w:ascii="Times New Roman" w:hAnsi="Times New Roman" w:cs="Times New Roman"/>
-          <w:i/>
-        </w:rPr>
-      </w:pPr>
-    </w:p>
-    <w:p>
-      <w:pPr>
-        <w:rPr>
-          <w:rFonts w:ascii="Times New Roman" w:hAnsi="Times New Roman" w:cs="Times New Roman"/>
-        </w:rPr>
-      </w:pPr>
-      <w:r>
-        <w:rPr>
-          <w:rFonts w:ascii="Times New Roman" w:hAnsi="Times New Roman" w:cs="Times New Roman"/>
-        </w:rPr>
-        <w:t xml:space="preserve">To </w:t>
-      </w:r>
-      <w:r>
-        <w:rPr>
-          <w:rFonts w:ascii="Times New Roman" w:hAnsi="Times New Roman" w:cs="Times New Roman"/>
-        </w:rPr>
-        <w:t xml:space="preserve">acquire external measures of the firms’ social orientations, social entrepreneurship was defined for the raters on </w:t>
-      </w:r>
-      <w:proofErr w:type="spellStart"/>
-      <w:r>
-        <w:rPr>
-          <w:rFonts w:ascii="Times New Roman" w:hAnsi="Times New Roman" w:cs="Times New Roman"/>
-        </w:rPr>
-        <w:t>mTurk</w:t>
-      </w:r>
-      <w:proofErr w:type="spellEnd"/>
-      <w:r>
-        <w:rPr>
-          <w:rFonts w:ascii="Times New Roman" w:hAnsi="Times New Roman" w:cs="Times New Roman"/>
-        </w:rPr>
-        <w:t xml:space="preserve"> as “</w:t>
-      </w:r>
-      <w:r>
-        <w:rPr>
-          <w:rFonts w:ascii="Times New Roman" w:hAnsi="Times New Roman" w:cs="Times New Roman"/>
-        </w:rPr>
-        <w:t>innovative, social value creating activity that can occur within or across the nonprofit,</w:t>
-      </w:r>
-      <w:r>
-        <w:rPr>
-          <w:rFonts w:ascii="Times New Roman" w:hAnsi="Times New Roman" w:cs="Times New Roman"/>
-        </w:rPr>
-        <w:t xml:space="preserve"> business or government sectors” </w:t>
-      </w:r>
-      <w:r>
-        <w:rPr>
-          <w:rFonts w:ascii="Times New Roman" w:hAnsi="Times New Roman" w:cs="Times New Roman"/>
-        </w:rPr>
-        <w:fldChar w:fldCharType="begin"/>
-      </w:r>
-      <w:r>
-        <w:rPr>
-          <w:rFonts w:ascii="Times New Roman" w:hAnsi="Times New Roman" w:cs="Times New Roman"/>
-        </w:rPr>
-        <w:instrText xml:space="preserve"> ADDIN EN.CITE &lt;EndNote&gt;&lt;Cite&gt;&lt;Author&gt;Austin&lt;/Author&gt;&lt;Year&gt;2006&lt;/Year&gt;&lt;RecNum&gt;96&lt;/RecNum&gt;&lt;DisplayText&gt;(Austin, Stevenson et al. 2006)&lt;/DisplayText&gt;&lt;record&gt;&lt;rec-number&gt;96&lt;/rec-number&gt;&lt;foreign-keys&gt;&lt;key app="EN" db-id="dawp9df0nwevt3e9vaqppzvs0pwrz0e95552" timestamp="1430760183"&gt;96&lt;/key&gt;&lt;key app="ENWeb" db-id=""&gt;0&lt;/key&gt;&lt;/foreign-keys&gt;&lt;ref-type name="Journal Article"&gt;17&lt;/ref-type&gt;&lt;contributors&gt;&lt;authors&gt;&lt;author&gt;Austin, James&lt;/author&gt;&lt;author&gt;Stevenson, Howard&lt;/author&gt;&lt;author&gt;Wei-Skillern, Jane&lt;/author&gt;&lt;/authors&gt;&lt;/contributors&gt;&lt;titles&gt;&lt;title&gt;Social and Commercial Entrepreneurship: Same, Different, or Both?&lt;/title&gt;&lt;secondary-title&gt;Entrepreneurship Theory and Practice&lt;/secondary-title&gt;&lt;/titles&gt;&lt;periodical&gt;&lt;full-title&gt;Entrepreneurship Theory and Practice&lt;/full-title&gt;&lt;/periodical&gt;&lt;pages&gt;1-22&lt;/pages&gt;&lt;volume&gt;30&lt;/volume&gt;&lt;number&gt;1&lt;/number&gt;&lt;dates&gt;&lt;year&gt;2006&lt;/year&gt;&lt;/dates&gt;&lt;urls&gt;&lt;/urls&gt;&lt;/record&gt;&lt;/Cite&gt;&lt;/EndNote&gt;</w:instrText>
-      </w:r>
-      <w:r>
-        <w:rPr>
-          <w:rFonts w:ascii="Times New Roman" w:hAnsi="Times New Roman" w:cs="Times New Roman"/>
-        </w:rPr>
-        <w:fldChar w:fldCharType="separate"/>
-      </w:r>
-      <w:r>
-        <w:rPr>
-          <w:rFonts w:ascii="Times New Roman" w:hAnsi="Times New Roman" w:cs="Times New Roman"/>
-          <w:noProof/>
-        </w:rPr>
-        <w:t>(Austin, Stevenson et al. 2006)</w:t>
-      </w:r>
-      <w:r>
-        <w:rPr>
-          <w:rFonts w:ascii="Times New Roman" w:hAnsi="Times New Roman" w:cs="Times New Roman"/>
-        </w:rPr>
-        <w:fldChar w:fldCharType="end"/>
-      </w:r>
-      <w:r>
-        <w:rPr>
-          <w:rFonts w:ascii="Times New Roman" w:hAnsi="Times New Roman" w:cs="Times New Roman"/>
-        </w:rPr>
-        <w:t xml:space="preserve">. Each rater was given 30 companies to rate, and quality checks were inserted to insure that they were reading carefully. Ultimately, each firm was rated by an average of between 15 and 16 </w:t>
-      </w:r>
-      <w:proofErr w:type="spellStart"/>
-      <w:r>
-        <w:rPr>
-          <w:rFonts w:ascii="Times New Roman" w:hAnsi="Times New Roman" w:cs="Times New Roman"/>
-        </w:rPr>
-        <w:t>mTurk</w:t>
-      </w:r>
-      <w:proofErr w:type="spellEnd"/>
-      <w:r>
-        <w:rPr>
-          <w:rFonts w:ascii="Times New Roman" w:hAnsi="Times New Roman" w:cs="Times New Roman"/>
-        </w:rPr>
-        <w:t xml:space="preserve"> users. The resulting “</w:t>
-      </w:r>
-      <w:proofErr w:type="spellStart"/>
-      <w:r>
-        <w:rPr>
-          <w:rFonts w:ascii="Times New Roman" w:hAnsi="Times New Roman" w:cs="Times New Roman"/>
-        </w:rPr>
-        <w:t>mTurk</w:t>
-      </w:r>
-      <w:proofErr w:type="spellEnd"/>
-      <w:r>
-        <w:rPr>
-          <w:rFonts w:ascii="Times New Roman" w:hAnsi="Times New Roman" w:cs="Times New Roman"/>
-        </w:rPr>
-        <w:t xml:space="preserve"> Score” for a particular firm is the mean of all these users’ ratings, ranging from zero (</w:t>
-      </w:r>
-      <w:r>
-        <w:rPr>
-          <w:rFonts w:ascii="Times New Roman" w:hAnsi="Times New Roman" w:cs="Times New Roman"/>
-        </w:rPr>
-        <w:t>if all users agreed that firm did not constitute</w:t>
-      </w:r>
-      <w:r>
-        <w:rPr>
-          <w:rFonts w:ascii="Times New Roman" w:hAnsi="Times New Roman" w:cs="Times New Roman"/>
-        </w:rPr>
-        <w:t xml:space="preserve"> social entrepreneurship) to one (</w:t>
-      </w:r>
-      <w:r>
-        <w:rPr>
-          <w:rFonts w:ascii="Times New Roman" w:hAnsi="Times New Roman" w:cs="Times New Roman"/>
-        </w:rPr>
-        <w:t xml:space="preserve">if </w:t>
-      </w:r>
-      <w:r>
-        <w:rPr>
-          <w:rFonts w:ascii="Times New Roman" w:hAnsi="Times New Roman" w:cs="Times New Roman"/>
-        </w:rPr>
-        <w:t xml:space="preserve">all users agreed </w:t>
-      </w:r>
-      <w:r>
-        <w:rPr>
-          <w:rFonts w:ascii="Times New Roman" w:hAnsi="Times New Roman" w:cs="Times New Roman"/>
-        </w:rPr>
-        <w:t>that it did</w:t>
-      </w:r>
-      <w:r>
-        <w:rPr>
-          <w:rFonts w:ascii="Times New Roman" w:hAnsi="Times New Roman" w:cs="Times New Roman"/>
-        </w:rPr>
-        <w:t xml:space="preserve">). Across the firms, the mean </w:t>
-      </w:r>
-      <w:proofErr w:type="spellStart"/>
-      <w:r>
-        <w:rPr>
-          <w:rFonts w:ascii="Times New Roman" w:hAnsi="Times New Roman" w:cs="Times New Roman"/>
-        </w:rPr>
-        <w:t>mTurk</w:t>
-      </w:r>
-      <w:proofErr w:type="spellEnd"/>
-      <w:r>
-        <w:rPr>
-          <w:rFonts w:ascii="Times New Roman" w:hAnsi="Times New Roman" w:cs="Times New Roman"/>
-        </w:rPr>
-        <w:t xml:space="preserve"> Score was 0.44, with </w:t>
-      </w:r>
-      <w:r>
-        <w:rPr>
-          <w:rFonts w:ascii="Times New Roman" w:hAnsi="Times New Roman" w:cs="Times New Roman"/>
-        </w:rPr>
-        <w:t xml:space="preserve">a standard deviation of 0.21. </w:t>
-      </w:r>
-    </w:p>
-    <w:p>
-      <w:pPr>
-        <w:rPr>
-          <w:rFonts w:ascii="Times New Roman" w:hAnsi="Times New Roman" w:cs="Times New Roman"/>
-        </w:rPr>
-      </w:pPr>
-    </w:p>
-    <w:p>
-      <w:pPr>
-        <w:rPr>
-          <w:rFonts w:ascii="Times New Roman" w:hAnsi="Times New Roman" w:cs="Times New Roman"/>
-        </w:rPr>
-      </w:pPr>
-      <w:r>
-        <w:rPr>
-          <w:rFonts w:ascii="Times New Roman" w:hAnsi="Times New Roman" w:cs="Times New Roman"/>
-        </w:rPr>
-        <w:t xml:space="preserve">As a check on whether the users understood the task, Table 1 shows the words selected by a Lasso regression of the </w:t>
-      </w:r>
-      <w:proofErr w:type="spellStart"/>
-      <w:r>
-        <w:rPr>
-          <w:rFonts w:ascii="Times New Roman" w:hAnsi="Times New Roman" w:cs="Times New Roman"/>
-        </w:rPr>
-        <w:t>mTurk</w:t>
-      </w:r>
-      <w:proofErr w:type="spellEnd"/>
-      <w:r>
-        <w:rPr>
-          <w:rFonts w:ascii="Times New Roman" w:hAnsi="Times New Roman" w:cs="Times New Roman"/>
-        </w:rPr>
-        <w:t xml:space="preserve"> Score on the words in the companies’ descriptions.</w:t>
-      </w:r>
-      <w:r>
-        <w:rPr>
-          <w:rStyle w:val="FootnoteReference"/>
-          <w:rFonts w:ascii="Times New Roman" w:hAnsi="Times New Roman" w:cs="Times New Roman"/>
-        </w:rPr>
-        <w:footnoteReference w:id="1"/>
-      </w:r>
-      <w:r>
-        <w:rPr>
-          <w:rFonts w:ascii="Times New Roman" w:hAnsi="Times New Roman" w:cs="Times New Roman"/>
-        </w:rPr>
-        <w:t xml:space="preserve"> </w:t>
-      </w:r>
-    </w:p>
-    <w:p>
-      <w:pPr>
-        <w:rPr>
-          <w:rFonts w:ascii="Times New Roman" w:hAnsi="Times New Roman" w:cs="Times New Roman"/>
-        </w:rPr>
-      </w:pPr>
-      <w:r>
-        <w:rPr>
-          <w:rFonts w:ascii="Times New Roman" w:hAnsi="Times New Roman" w:cs="Times New Roman"/>
-        </w:rPr>
-        <w:t xml:space="preserve">The words are ordered </w:t>
-      </w:r>
-      <w:r>
-        <w:rPr>
-          <w:rFonts w:ascii="Times New Roman" w:hAnsi="Times New Roman" w:cs="Times New Roman"/>
-        </w:rPr>
-        <w:t xml:space="preserve">by the size of the coefficient, with the most negative coefficients being predictive of a lower, less social score, and the largest positive coefficients predicting a higher, more social score. </w:t>
-      </w:r>
-      <w:r>
-        <w:rPr>
-          <w:rFonts w:ascii="Times New Roman" w:hAnsi="Times New Roman" w:cs="Times New Roman"/>
-        </w:rPr>
-        <w:t xml:space="preserve">The resulting model is highly intuitive, with words like “poverty”, “charity”, “communities”, “youth” and “schools” having the largest coefficients, and the most negative coefficients belonging to words like “immediately”, “leading”, “provider”, “develops”, and “branches”. Appendix Tables 1 and 2 display results from a similar process run only on the lower half and the upper half of the scores, respectively. This provides some insight into what type of language distinguishes low from middle scores, and middle from high scores. </w:t>
-      </w:r>
-    </w:p>
-    <w:p>
-      <w:pPr>
-        <w:rPr>
-          <w:rFonts w:ascii="Times New Roman" w:hAnsi="Times New Roman" w:cs="Times New Roman"/>
-        </w:rPr>
-      </w:pPr>
-    </w:p>
-    <w:p>
-      <w:pPr>
-        <w:rPr>
-          <w:rFonts w:ascii="Times New Roman" w:hAnsi="Times New Roman" w:cs="Times New Roman"/>
-        </w:rPr>
-      </w:pPr>
-      <w:r>
-        <w:rPr>
-          <w:rFonts w:ascii="Times New Roman" w:hAnsi="Times New Roman" w:cs="Times New Roman"/>
-        </w:rPr>
-        <w:t xml:space="preserve">Hypothesis 1 predicted that firms with more user disagreement over whether or not they constituted social entrepreneurship – that is, </w:t>
-      </w:r>
-      <w:r>
-        <w:rPr>
-          <w:rFonts w:ascii="Times New Roman" w:hAnsi="Times New Roman" w:cs="Times New Roman"/>
-        </w:rPr>
-        <w:t>score</w:t>
-      </w:r>
-      <w:r>
-        <w:rPr>
-          <w:rFonts w:ascii="Times New Roman" w:hAnsi="Times New Roman" w:cs="Times New Roman"/>
-        </w:rPr>
-        <w:t>s</w:t>
-      </w:r>
-      <w:r>
-        <w:rPr>
-          <w:rFonts w:ascii="Times New Roman" w:hAnsi="Times New Roman" w:cs="Times New Roman"/>
-        </w:rPr>
-        <w:t xml:space="preserve"> in the middle of the range – would have better funding outcomes than those on either extreme. Figure 3 displays the proportion of firms funded at each range of the </w:t>
-      </w:r>
-      <w:proofErr w:type="spellStart"/>
-      <w:r>
-        <w:rPr>
-          <w:rFonts w:ascii="Times New Roman" w:hAnsi="Times New Roman" w:cs="Times New Roman"/>
-        </w:rPr>
-        <w:t>mTurk</w:t>
-      </w:r>
-      <w:proofErr w:type="spellEnd"/>
-      <w:r>
-        <w:rPr>
-          <w:rFonts w:ascii="Times New Roman" w:hAnsi="Times New Roman" w:cs="Times New Roman"/>
-        </w:rPr>
-        <w:t xml:space="preserve"> Score. An inverted-U pattern is clearly evident, with the peak appearing to be </w:t>
-      </w:r>
-      <w:r>
-        <w:rPr>
-          <w:rFonts w:ascii="Times New Roman" w:hAnsi="Times New Roman" w:cs="Times New Roman"/>
-        </w:rPr>
-        <w:t>slightly toward the</w:t>
-      </w:r>
-      <w:r>
-        <w:rPr>
-          <w:rFonts w:ascii="Times New Roman" w:hAnsi="Times New Roman" w:cs="Times New Roman"/>
-        </w:rPr>
-        <w:t xml:space="preserve"> less-social </w:t>
-      </w:r>
-      <w:r>
-        <w:rPr>
-          <w:rFonts w:ascii="Times New Roman" w:hAnsi="Times New Roman" w:cs="Times New Roman"/>
-        </w:rPr>
-        <w:t xml:space="preserve">part of the spectrum. Table 2 shows evidence for this same effect, with a logistic regression of the funding indicator run on a quadratic model of the </w:t>
-      </w:r>
-      <w:proofErr w:type="spellStart"/>
-      <w:r>
-        <w:rPr>
-          <w:rFonts w:ascii="Times New Roman" w:hAnsi="Times New Roman" w:cs="Times New Roman"/>
-        </w:rPr>
-        <w:t>mTurk</w:t>
-      </w:r>
-      <w:proofErr w:type="spellEnd"/>
-      <w:r>
-        <w:rPr>
-          <w:rFonts w:ascii="Times New Roman" w:hAnsi="Times New Roman" w:cs="Times New Roman"/>
-        </w:rPr>
-        <w:t xml:space="preserve"> Score. This effect persists even when controlling for country (Model 1), for the four most common industries (Model 2), and for all industry fixed effects (Model 3). </w:t>
-      </w:r>
-    </w:p>
-    <w:p>
-      <w:pPr>
-        <w:rPr>
-          <w:rFonts w:ascii="Times New Roman" w:hAnsi="Times New Roman" w:cs="Times New Roman"/>
-        </w:rPr>
-      </w:pPr>
-    </w:p>
-    <w:p>
-      <w:pPr>
-        <w:rPr>
-          <w:rFonts w:ascii="Times New Roman" w:hAnsi="Times New Roman" w:cs="Times New Roman"/>
-        </w:rPr>
-      </w:pPr>
-      <w:r>
-        <w:rPr>
-          <w:rFonts w:ascii="Times New Roman" w:hAnsi="Times New Roman" w:cs="Times New Roman"/>
-        </w:rPr>
-        <w:t xml:space="preserve">Because this sample consists of primarily early-stage African startups, most of which have no external funding, the funding indicator is the most useful outcome variable for this analysis. </w:t>
-      </w:r>
-      <w:r>
-        <w:rPr>
-          <w:rFonts w:ascii="Times New Roman" w:hAnsi="Times New Roman" w:cs="Times New Roman"/>
-        </w:rPr>
-        <w:t>However, it is useful to see whether any particular type of funding dr</w:t>
-      </w:r>
-      <w:r>
-        <w:rPr>
-          <w:rFonts w:ascii="Times New Roman" w:hAnsi="Times New Roman" w:cs="Times New Roman"/>
-        </w:rPr>
-        <w:t>ives the observed</w:t>
+      </w:pPr>
+    </w:p>
+    <w:p>
+      <w:pPr>
+        <w:rPr>
+          <w:rFonts w:ascii="Times New Roman" w:hAnsi="Times New Roman" w:cs="Times New Roman"/>
+        </w:rPr>
+      </w:pPr>
+      <w:r>
+        <w:rPr>
+          <w:rFonts w:ascii="Times New Roman" w:hAnsi="Times New Roman" w:cs="Times New Roman"/>
+        </w:rPr>
+        <w:t>This analysis is limited both by the nascent state of the African startup industries and by the availability of good data on these companies. However, the results point to an interesting pattern</w:t>
+      </w:r>
+      <w:r>
+        <w:rPr>
+          <w:rFonts w:ascii="Times New Roman" w:hAnsi="Times New Roman" w:cs="Times New Roman"/>
+        </w:rPr>
+        <w:t>,</w:t>
+      </w:r>
+      <w:r>
+        <w:rPr>
+          <w:rFonts w:ascii="Times New Roman" w:hAnsi="Times New Roman" w:cs="Times New Roman"/>
+        </w:rPr>
+        <w:t xml:space="preserve"> in which blurring the lines between social and commercial entrepreneurship appears to be an advantageous strategy for </w:t>
+      </w:r>
+      <w:r>
+        <w:rPr>
+          <w:rFonts w:ascii="Times New Roman" w:hAnsi="Times New Roman" w:cs="Times New Roman"/>
+        </w:rPr>
+        <w:t xml:space="preserve">sub-Saharan African ventures seeking early-stage funding. </w:t>
+      </w:r>
+      <w:r>
+        <w:rPr>
+          <w:rFonts w:ascii="Times New Roman" w:hAnsi="Times New Roman" w:cs="Times New Roman"/>
+        </w:rPr>
+        <w:t xml:space="preserve">The mechanisms behind, and the limitations of, this effect are questions that are ripe for further exploration. </w:t>
+      </w:r>
+      <w:r>
+        <w:rPr>
+          <w:rFonts w:ascii="Times New Roman" w:hAnsi="Times New Roman" w:cs="Times New Roman"/>
+        </w:rPr>
+        <w:t>Additional data, as well as industry growth, should help to answer in particular these questions: Does this effect only persist for first-round funding? Does the origin of the funding matter? Does spanning the commercial-social boundary correlate positively with actual financial performance? And, perhaps most interestingly: is this effect limited to developing economies?</w:t>
+      </w:r>
+    </w:p>
+    <w:p>
+      <w:pPr>
+        <w:rPr>
+          <w:rFonts w:ascii="Times New Roman" w:hAnsi="Times New Roman" w:cs="Times New Roman"/>
+        </w:rPr>
+      </w:pPr>
+    </w:p>
+    <w:p>
+      <w:pPr>
+        <w:rPr>
+          <w:rFonts w:ascii="Times New Roman" w:hAnsi="Times New Roman" w:cs="Times New Roman"/>
+        </w:rPr>
+      </w:pPr>
+      <w:r>
+        <w:rPr>
+          <w:rFonts w:ascii="Times New Roman" w:hAnsi="Times New Roman" w:cs="Times New Roman"/>
+        </w:rPr>
+        <w:t>In future investigations, I hope to probe the limitations of the theory laid out in this paper and the extent of its validity in other geographical contexts. While the context and motivation of investors in rich countries may be different, there may be parallels found in the much-parodied, vaguely inspirational language of Silicon Valley. A future analysis will examine a similar sample of U.S.-based companies</w:t>
+      </w:r>
+      <w:r>
+        <w:rPr>
+          <w:rFonts w:ascii="Times New Roman" w:hAnsi="Times New Roman" w:cs="Times New Roman"/>
+        </w:rPr>
+        <w:t xml:space="preserve">, </w:t>
+      </w:r>
+      <w:r>
+        <w:rPr>
+          <w:rFonts w:ascii="Times New Roman" w:hAnsi="Times New Roman" w:cs="Times New Roman"/>
+        </w:rPr>
+        <w:t>to determine whether social entrepreneurship takes on a different meaning in a rich-world context</w:t>
+      </w:r>
+      <w:r>
+        <w:rPr>
+          <w:rFonts w:ascii="Times New Roman" w:hAnsi="Times New Roman" w:cs="Times New Roman"/>
+        </w:rPr>
+        <w:t xml:space="preserve">, and how funding acquisition </w:t>
+      </w:r>
+      <w:r>
+        <w:rPr>
+          <w:rFonts w:ascii="Times New Roman" w:hAnsi="Times New Roman" w:cs="Times New Roman"/>
+        </w:rPr>
+        <w:t>in this context is</w:t>
       </w:r>
       <w:bookmarkStart w:id="0" w:name="_GoBack"/>
       <w:bookmarkEnd w:id="0"/>
@@ -3846,143 +4179,15 @@
         <w:rPr>
           <w:rFonts w:ascii="Times New Roman" w:hAnsi="Times New Roman" w:cs="Times New Roman"/>
         </w:rPr>
-        <w:t xml:space="preserve"> effect. Table 3 displays logistic regression models for various different funding indicators. The quadratic effect discussed above can be observed for firms acquiring their first funding round, but does not appear to predict subsequent funding rounds (although there may not be enough data to demonstrate this effect, as only a minority of firms have more than one funding round). Similarly, </w:t>
-      </w:r>
-      <w:r>
-        <w:rPr>
-          <w:rFonts w:ascii="Times New Roman" w:hAnsi="Times New Roman" w:cs="Times New Roman"/>
-        </w:rPr>
-        <w:t xml:space="preserve">there appears to be a borderline significant quadratic effect for acquiring seed funding, but not for venture or private equity funding. Ideally, follow-up research with access to a larger sample of funded firms would plumb these contradictions further. </w:t>
-      </w:r>
-      <w:r>
-        <w:rPr>
-          <w:rFonts w:ascii="Times New Roman" w:hAnsi="Times New Roman" w:cs="Times New Roman"/>
-        </w:rPr>
-        <w:t xml:space="preserve">However, it may be that spanning the commercial-social boundary is most crucial for acquiring early stage funding, and this orientation matters less for subsequent funding acquisition. </w:t>
-      </w:r>
-    </w:p>
-    <w:p>
-      <w:pPr>
-        <w:rPr>
-          <w:rFonts w:ascii="Times New Roman" w:hAnsi="Times New Roman" w:cs="Times New Roman"/>
-          <w:i/>
-        </w:rPr>
-      </w:pPr>
-    </w:p>
-    <w:p>
-      <w:pPr>
-        <w:rPr>
-          <w:rFonts w:ascii="Times New Roman" w:hAnsi="Times New Roman" w:cs="Times New Roman"/>
-          <w:i/>
-        </w:rPr>
-      </w:pPr>
-      <w:r>
-        <w:rPr>
-          <w:rFonts w:ascii="Times New Roman" w:hAnsi="Times New Roman" w:cs="Times New Roman"/>
-          <w:i/>
-        </w:rPr>
-        <w:t xml:space="preserve">Results: </w:t>
-      </w:r>
-      <w:r>
-        <w:rPr>
-          <w:rFonts w:ascii="Times New Roman" w:hAnsi="Times New Roman" w:cs="Times New Roman"/>
-          <w:i/>
-        </w:rPr>
-        <w:t>Topics</w:t>
-      </w:r>
-    </w:p>
-    <w:p>
-      <w:pPr>
-        <w:rPr>
-          <w:rFonts w:ascii="Times New Roman" w:hAnsi="Times New Roman" w:cs="Times New Roman"/>
-          <w:i/>
-        </w:rPr>
-      </w:pPr>
-    </w:p>
-    <w:p>
-      <w:pPr>
-        <w:rPr>
-          <w:rFonts w:ascii="Times New Roman" w:hAnsi="Times New Roman" w:cs="Times New Roman"/>
-          <w:i/>
-        </w:rPr>
-      </w:pPr>
-      <w:r>
-        <w:rPr>
-          <w:rFonts w:ascii="Times New Roman" w:hAnsi="Times New Roman" w:cs="Times New Roman"/>
-          <w:i/>
-        </w:rPr>
-        <w:t>Discussion and Conclusion</w:t>
-      </w:r>
-    </w:p>
-    <w:p>
-      <w:pPr>
-        <w:rPr>
-          <w:rFonts w:ascii="Times New Roman" w:hAnsi="Times New Roman" w:cs="Times New Roman"/>
-          <w:i/>
-        </w:rPr>
-      </w:pPr>
-    </w:p>
-    <w:p>
-      <w:pPr>
-        <w:rPr>
-          <w:rFonts w:ascii="Times New Roman" w:hAnsi="Times New Roman" w:cs="Times New Roman"/>
-          <w:i/>
-        </w:rPr>
-      </w:pPr>
-    </w:p>
-    <w:p>
-      <w:pPr>
-        <w:rPr>
-          <w:rFonts w:ascii="Times New Roman" w:hAnsi="Times New Roman" w:cs="Times New Roman"/>
-          <w:i/>
-        </w:rPr>
-      </w:pPr>
-      <w:r>
-        <w:rPr>
-          <w:rFonts w:ascii="Times New Roman" w:hAnsi="Times New Roman" w:cs="Times New Roman"/>
-          <w:i/>
-        </w:rPr>
-        <w:t>Possible Extensions</w:t>
-      </w:r>
-    </w:p>
-    <w:p>
-      <w:pPr>
-        <w:rPr>
-          <w:rFonts w:ascii="Times New Roman" w:hAnsi="Times New Roman" w:cs="Times New Roman"/>
-          <w:i/>
-        </w:rPr>
-      </w:pPr>
-    </w:p>
-    <w:p>
-      <w:pPr>
-        <w:rPr>
-          <w:rFonts w:ascii="Times New Roman" w:hAnsi="Times New Roman" w:cs="Times New Roman"/>
-        </w:rPr>
-      </w:pPr>
-      <w:r>
-        <w:rPr>
-          <w:rFonts w:ascii="Times New Roman" w:hAnsi="Times New Roman" w:cs="Times New Roman"/>
-        </w:rPr>
-        <w:t xml:space="preserve">This is a preliminary investigation, and there is a great deal of potential for extensions of this theory and methodology. The most natural one is a comparison with a U.S.-based sample </w:t>
-      </w:r>
-      <w:r>
-        <w:rPr>
-          <w:rFonts w:ascii="Times New Roman" w:hAnsi="Times New Roman" w:cs="Times New Roman"/>
-        </w:rPr>
-        <w:t>(stratified for similarity across</w:t>
-      </w:r>
-      <w:r>
-        <w:rPr>
-          <w:rFonts w:ascii="Times New Roman" w:hAnsi="Times New Roman" w:cs="Times New Roman"/>
-        </w:rPr>
-        <w:t xml:space="preserve"> industry distribution). </w:t>
-      </w:r>
-      <w:r>
-        <w:rPr>
-          <w:rFonts w:ascii="Times New Roman" w:hAnsi="Times New Roman" w:cs="Times New Roman"/>
-        </w:rPr>
-        <w:t xml:space="preserve">While the context and motivation of investors in rich countries may be different, there may be parallels found in the much-parodied, vaguely inspirational language of Silicon Valley. In future investigations, I hope to probe the limitations of the theory laid out in this paper and the extent of its validity in other geographical contexts. </w:t>
-      </w:r>
+        <w:t xml:space="preserve"> impacted by firms’ self-presentation.</w:t>
+      </w:r>
+    </w:p>
+    <w:p>
+      <w:pPr>
+        <w:rPr>
+          <w:rFonts w:ascii="Times New Roman" w:hAnsi="Times New Roman" w:cs="Times New Roman"/>
+        </w:rPr>
+      </w:pPr>
     </w:p>
     <w:p>
       <w:pPr>
@@ -4398,27 +4603,14 @@
         <w:rPr>
           <w:noProof/>
         </w:rPr>
-        <w:t xml:space="preserve">Cho, A. H. (2006). "Politics, values and social entrepreneurship: A critical appraisal." </w:t>
+        <w:t xml:space="preserve">Chang, J., et al. (2009). "Reading Tea Leaves: How Humans Interpret Topic Models." </w:t>
       </w:r>
       <w:r>
         <w:rPr>
           <w:noProof/>
           <w:u w:val="single"/>
         </w:rPr>
-        <w:t>Social entrepreneurship</w:t>
-      </w:r>
-      <w:r>
-        <w:rPr>
-          <w:noProof/>
-        </w:rPr>
-        <w:t xml:space="preserve"> </w:t>
-      </w:r>
-      <w:r>
-        <w:rPr>
-          <w:b/>
-          <w:noProof/>
-        </w:rPr>
-        <w:t>280</w:t>
+        <w:t>Neural Information Processing Systems</w:t>
       </w:r>
       <w:r>
         <w:rPr>
@@ -4453,7 +4645,117 @@
         <w:rPr>
           <w:noProof/>
         </w:rPr>
+        <w:t xml:space="preserve">Cho, A. H. (2006). "Politics, values and social entrepreneurship: A critical appraisal." </w:t>
+      </w:r>
+      <w:r>
+        <w:rPr>
+          <w:noProof/>
+          <w:u w:val="single"/>
+        </w:rPr>
+        <w:t>Social entrepreneurship</w:t>
+      </w:r>
+      <w:r>
+        <w:rPr>
+          <w:noProof/>
+        </w:rPr>
+        <w:t xml:space="preserve"> </w:t>
+      </w:r>
+      <w:r>
+        <w:rPr>
+          <w:b/>
+          <w:noProof/>
+        </w:rPr>
+        <w:t>280</w:t>
+      </w:r>
+      <w:r>
+        <w:rPr>
+          <w:noProof/>
+        </w:rPr>
+        <w:t>.</w:t>
+      </w:r>
+    </w:p>
+    <w:p>
+      <w:pPr>
+        <w:pStyle w:val="EndNoteBibliography"/>
+        <w:ind w:left="720" w:hanging="720"/>
+        <w:rPr>
+          <w:noProof/>
+        </w:rPr>
+      </w:pPr>
+      <w:r>
+        <w:rPr>
+          <w:noProof/>
+        </w:rPr>
+        <w:tab/>
+      </w:r>
+    </w:p>
+    <w:p>
+      <w:pPr>
+        <w:pStyle w:val="EndNoteBibliography"/>
+        <w:rPr>
+          <w:noProof/>
+        </w:rPr>
+      </w:pPr>
+      <w:r>
+        <w:rPr>
+          <w:noProof/>
+        </w:rPr>
         <w:t>Dees, J. (1998). "The Meaning of Social Entrepreneurship."</w:t>
+      </w:r>
+    </w:p>
+    <w:p>
+      <w:pPr>
+        <w:pStyle w:val="EndNoteBibliography"/>
+        <w:ind w:left="720" w:hanging="720"/>
+        <w:rPr>
+          <w:noProof/>
+        </w:rPr>
+      </w:pPr>
+      <w:r>
+        <w:rPr>
+          <w:noProof/>
+        </w:rPr>
+        <w:tab/>
+      </w:r>
+    </w:p>
+    <w:p>
+      <w:pPr>
+        <w:pStyle w:val="EndNoteBibliography"/>
+        <w:rPr>
+          <w:noProof/>
+        </w:rPr>
+      </w:pPr>
+      <w:r>
+        <w:rPr>
+          <w:noProof/>
+        </w:rPr>
+        <w:t xml:space="preserve">Griffiths, T. L. and M. Steyvers (2004). "Finding scientific topics." </w:t>
+      </w:r>
+      <w:r>
+        <w:rPr>
+          <w:noProof/>
+          <w:u w:val="single"/>
+        </w:rPr>
+        <w:t>PNAS</w:t>
+      </w:r>
+      <w:r>
+        <w:rPr>
+          <w:noProof/>
+        </w:rPr>
+        <w:t xml:space="preserve"> </w:t>
+      </w:r>
+      <w:r>
+        <w:rPr>
+          <w:b/>
+          <w:noProof/>
+        </w:rPr>
+        <w:t>101</w:t>
+      </w:r>
+      <w:r>
+        <w:rPr>
+          <w:noProof/>
+        </w:rPr>
+        <w:t>.</w:t>
       </w:r>
     </w:p>
     <w:p>
@@ -5174,6 +5476,7 @@
       <w:pPr>
         <w:rPr>
           <w:rFonts w:ascii="Times New Roman" w:hAnsi="Times New Roman" w:cs="Times New Roman"/>
+          <w:noProof/>
         </w:rPr>
       </w:pPr>
       <w:r>
@@ -5207,7 +5510,7 @@
         <w:rPr>
           <w:rFonts w:ascii="Times New Roman" w:hAnsi="Times New Roman" w:cs="Times New Roman"/>
         </w:rPr>
-        <w:instrText xml:space="preserve"> ADDIN EN.CITE &lt;EndNote&gt;&lt;Cite&gt;&lt;Author&gt;Tibshirani&lt;/Author&gt;&lt;Year&gt;1996&lt;/Year&gt;&lt;RecNum&gt;183&lt;/RecNum&gt;&lt;DisplayText&gt;(Tibshirani 1996)&lt;/DisplayText&gt;&lt;record&gt;&lt;rec-number&gt;183&lt;/rec-number&gt;&lt;foreign-keys&gt;&lt;key app="EN" db-id="dawp9df0nwevt3e9vaqppzvs0pwrz0e95552" timestamp="1447085523"&gt;183&lt;/key&gt;&lt;key app="ENWeb" db-id=""&gt;0&lt;/key&gt;&lt;/foreign-keys&gt;&lt;ref-type name="Journal Article"&gt;17&lt;/ref-type&gt;&lt;contributors&gt;&lt;authors&gt;&lt;author&gt;Tibshirani, Robert&lt;/author&gt;&lt;/authors&gt;&lt;/contributors&gt;&lt;titles&gt;&lt;title&gt;Regression Shrinkage and Selection via the Lasso&lt;/title&gt;&lt;secondary-title&gt;Journal of the Royal Statistical Society&lt;/secondary-title&gt;&lt;/titles&gt;&lt;periodical&gt;&lt;full-title&gt;Journal of the Royal Statistical Society&lt;/full-title&gt;&lt;/periodical&gt;&lt;volume&gt;58&lt;/volume&gt;&lt;number&gt;1&lt;/number&gt;&lt;dates&gt;&lt;year&gt;1996&lt;/year&gt;&lt;/dates&gt;&lt;urls&gt;&lt;/urls&gt;&lt;/record&gt;&lt;/Cite&gt;&lt;/EndNote&gt;</w:instrText>
+        <w:instrText xml:space="preserve"> ADDIN EN.CITE &lt;EndNote&gt;&lt;Cite&gt;&lt;Author&gt;Tibshirani&lt;/Author&gt;&lt;Year&gt;1996&lt;/Year&gt;&lt;RecNum&gt;183&lt;/RecNum&gt;&lt;DisplayText&gt;Tibshirani, R. (1996). &amp;quot;Regression Shrinkage and Selection via the Lasso.&amp;quot; &lt;style face="underline"&gt;Journal of the Royal Statistical Society&lt;/style&gt; &lt;style face="bold"&gt;58&lt;/style&gt;(1).&amp;#xD;&amp;#x9;&lt;/DisplayText&gt;&lt;record&gt;&lt;rec-number&gt;183&lt;/rec-number&gt;&lt;foreign-keys&gt;&lt;key app="EN" db-id="dawp9df0nwevt3e9vaqppzvs0pwrz0e95552" timestamp="1447085523"&gt;183&lt;/key&gt;&lt;key app="ENWeb" db-id=""&gt;0&lt;/key&gt;&lt;/foreign-keys&gt;&lt;ref-type name="Journal Article"&gt;17&lt;/ref-type&gt;&lt;contributors&gt;&lt;authors&gt;&lt;author&gt;Tibshirani, Robert&lt;/author&gt;&lt;/authors&gt;&lt;/contributors&gt;&lt;titles&gt;&lt;title&gt;Regression Shrinkage and Selection via the Lasso&lt;/title&gt;&lt;secondary-title&gt;Journal of the Royal Statistical Society&lt;/secondary-title&gt;&lt;/titles&gt;&lt;periodical&gt;&lt;full-title&gt;Journal of the Royal Statistical Society&lt;/full-title&gt;&lt;/periodical&gt;&lt;volume&gt;58&lt;/volume&gt;&lt;number&gt;1&lt;/number&gt;&lt;dates&gt;&lt;year&gt;1996&lt;/year&gt;&lt;/dates&gt;&lt;urls&gt;&lt;/urls&gt;&lt;/record&gt;&lt;/Cite&gt;&lt;/EndNote&gt;</w:instrText>
       </w:r>
       <w:r>
         <w:rPr>
@@ -5220,7 +5523,51 @@
           <w:rFonts w:ascii="Times New Roman" w:hAnsi="Times New Roman" w:cs="Times New Roman"/>
           <w:noProof/>
         </w:rPr>
-        <w:t>(Tibshirani 1996)</w:t>
+        <w:t xml:space="preserve">Tibshirani, R. (1996). "Regression Shrinkage and Selection via the Lasso." </w:t>
+      </w:r>
+      <w:r>
+        <w:rPr>
+          <w:rFonts w:ascii="Times New Roman" w:hAnsi="Times New Roman" w:cs="Times New Roman"/>
+          <w:noProof/>
+          <w:u w:val="single"/>
+        </w:rPr>
+        <w:t>Journal of the Royal Statistical Society</w:t>
+      </w:r>
+      <w:r>
+        <w:rPr>
+          <w:rFonts w:ascii="Times New Roman" w:hAnsi="Times New Roman" w:cs="Times New Roman"/>
+          <w:noProof/>
+        </w:rPr>
+        <w:t xml:space="preserve"> </w:t>
+      </w:r>
+      <w:r>
+        <w:rPr>
+          <w:rFonts w:ascii="Times New Roman" w:hAnsi="Times New Roman" w:cs="Times New Roman"/>
+          <w:b/>
+          <w:noProof/>
+        </w:rPr>
+        <w:t>58</w:t>
+      </w:r>
+      <w:r>
+        <w:rPr>
+          <w:rFonts w:ascii="Times New Roman" w:hAnsi="Times New Roman" w:cs="Times New Roman"/>
+          <w:noProof/>
+        </w:rPr>
+        <w:t>(1).</w:t>
+      </w:r>
+    </w:p>
+    <w:p>
+      <w:pPr>
+        <w:rPr>
+          <w:rFonts w:ascii="Times New Roman" w:hAnsi="Times New Roman" w:cs="Times New Roman"/>
+        </w:rPr>
+      </w:pPr>
+      <w:r>
+        <w:rPr>
+          <w:rFonts w:ascii="Times New Roman" w:hAnsi="Times New Roman" w:cs="Times New Roman"/>
+          <w:noProof/>
+        </w:rPr>
+        <w:tab/>
       </w:r>
       <w:r>
         <w:rPr>
@@ -5269,6 +5616,142 @@
           <w:rFonts w:ascii="Times New Roman" w:hAnsi="Times New Roman" w:cs="Times New Roman"/>
         </w:rPr>
         <w:t xml:space="preserve"> with ten folds, choosing the model that minimized mean squared error.</w:t>
+      </w:r>
+    </w:p>
+  </w:footnote>
+  <w:footnote w:id="2">
+    <w:p>
+      <w:pPr>
+        <w:rPr>
+          <w:rFonts w:ascii="Times New Roman" w:hAnsi="Times New Roman" w:cs="Times New Roman"/>
+          <w:noProof/>
+        </w:rPr>
+      </w:pPr>
+      <w:r>
+        <w:rPr>
+          <w:rStyle w:val="FootnoteReference"/>
+        </w:rPr>
+        <w:footnoteRef/>
+      </w:r>
+      <w:r>
+        <w:t xml:space="preserve"> </w:t>
+      </w:r>
+      <w:r>
+        <w:rPr>
+          <w:rFonts w:ascii="Times New Roman" w:hAnsi="Times New Roman" w:cs="Times New Roman"/>
+        </w:rPr>
+        <w:t xml:space="preserve">There are various statistical methods to validate the choice of the optimal number of topics, although some research has found that </w:t>
+      </w:r>
+      <w:r>
+        <w:rPr>
+          <w:rFonts w:ascii="Times New Roman" w:hAnsi="Times New Roman" w:cs="Times New Roman"/>
+        </w:rPr>
+        <w:t>measures of perplexity or</w:t>
+      </w:r>
+      <w:r>
+        <w:rPr>
+          <w:rFonts w:ascii="Times New Roman" w:hAnsi="Times New Roman" w:cs="Times New Roman"/>
+        </w:rPr>
+        <w:t xml:space="preserve"> log</w:t>
+      </w:r>
+      <w:r>
+        <w:rPr>
+          <w:rFonts w:ascii="Times New Roman" w:hAnsi="Times New Roman" w:cs="Times New Roman"/>
+        </w:rPr>
+        <w:t xml:space="preserve"> likelihood on a held-out corpus often do not match well with human judgments of semantic meani</w:t>
+      </w:r>
+      <w:r>
+        <w:rPr>
+          <w:rFonts w:ascii="Times New Roman" w:hAnsi="Times New Roman" w:cs="Times New Roman"/>
+        </w:rPr>
+        <w:t xml:space="preserve">ng </w:t>
+      </w:r>
+      <w:r>
+        <w:rPr>
+          <w:rFonts w:ascii="Times New Roman" w:hAnsi="Times New Roman" w:cs="Times New Roman"/>
+        </w:rPr>
+        <w:fldChar w:fldCharType="begin"/>
+      </w:r>
+      <w:r>
+        <w:rPr>
+          <w:rFonts w:ascii="Times New Roman" w:hAnsi="Times New Roman" w:cs="Times New Roman"/>
+        </w:rPr>
+        <w:instrText xml:space="preserve"> ADDIN EN.CITE &lt;EndNote&gt;&lt;Cite&gt;&lt;Author&gt;Chang&lt;/Author&gt;&lt;Year&gt;2009&lt;/Year&gt;&lt;RecNum&gt;187&lt;/RecNum&gt;&lt;DisplayText&gt;Chang, J., et al. (2009). &amp;quot;Reading Tea Leaves: How Humans Interpret Topic Models.&amp;quot; &lt;style face="underline"&gt;Neural Information Processing Systems&lt;/style&gt;.&amp;#xD;&amp;#x9;&lt;/DisplayText&gt;&lt;record&gt;&lt;rec-number&gt;187&lt;/rec-number&gt;&lt;foreign-keys&gt;&lt;key app="EN" db-id="dawp9df0nwevt3e9vaqppzvs0pwrz0e95552" timestamp="1448241507"&gt;187&lt;/key&gt;&lt;/foreign-keys&gt;&lt;ref-type name="Journal Article"&gt;17&lt;/ref-type&gt;&lt;contributors&gt;&lt;authors&gt;&lt;author&gt;Chang, Jonathan&lt;/author&gt;&lt;author&gt;Boyd-Graber, Jordan&lt;/author&gt;&lt;author&gt;Wang, Chong&lt;/author&gt;&lt;author&gt;Gerrish, Sean,&lt;/author&gt;&lt;author&gt;Blei, David M.&lt;/author&gt;&lt;/authors&gt;&lt;/contributors&gt;&lt;titles&gt;&lt;title&gt;Reading Tea Leaves: How Humans Interpret Topic Models&lt;/title&gt;&lt;secondary-title&gt;Neural Information Processing Systems&lt;/secondary-title&gt;&lt;/titles&gt;&lt;periodical&gt;&lt;full-title&gt;Neural Information Processing Systems&lt;/full-title&gt;&lt;/periodical&gt;&lt;dates&gt;&lt;year&gt;2009&lt;/year&gt;&lt;/dates&gt;&lt;urls&gt;&lt;/urls&gt;&lt;/record&gt;&lt;/Cite&gt;&lt;/EndNote&gt;</w:instrText>
+      </w:r>
+      <w:r>
+        <w:rPr>
+          <w:rFonts w:ascii="Times New Roman" w:hAnsi="Times New Roman" w:cs="Times New Roman"/>
+        </w:rPr>
+        <w:fldChar w:fldCharType="separate"/>
+      </w:r>
+      <w:r>
+        <w:rPr>
+          <w:rFonts w:ascii="Times New Roman" w:hAnsi="Times New Roman" w:cs="Times New Roman"/>
+          <w:noProof/>
+        </w:rPr>
+        <w:t xml:space="preserve">Chang, J., et al. (2009). "Reading Tea Leaves: How Humans Interpret Topic Models." </w:t>
+      </w:r>
+      <w:r>
+        <w:rPr>
+          <w:rFonts w:ascii="Times New Roman" w:hAnsi="Times New Roman" w:cs="Times New Roman"/>
+          <w:noProof/>
+          <w:u w:val="single"/>
+        </w:rPr>
+        <w:t>Neural Information Processing Systems</w:t>
+      </w:r>
+      <w:r>
+        <w:rPr>
+          <w:rFonts w:ascii="Times New Roman" w:hAnsi="Times New Roman" w:cs="Times New Roman"/>
+          <w:noProof/>
+        </w:rPr>
+        <w:t>.</w:t>
+      </w:r>
+    </w:p>
+    <w:p>
+      <w:pPr>
+        <w:rPr>
+          <w:rFonts w:ascii="Times New Roman" w:hAnsi="Times New Roman" w:cs="Times New Roman"/>
+        </w:rPr>
+      </w:pPr>
+      <w:r>
+        <w:rPr>
+          <w:rFonts w:ascii="Times New Roman" w:hAnsi="Times New Roman" w:cs="Times New Roman"/>
+          <w:noProof/>
+        </w:rPr>
+        <w:tab/>
+      </w:r>
+      <w:r>
+        <w:rPr>
+          <w:rFonts w:ascii="Times New Roman" w:hAnsi="Times New Roman" w:cs="Times New Roman"/>
+        </w:rPr>
+        <w:fldChar w:fldCharType="end"/>
+      </w:r>
+      <w:r>
+        <w:rPr>
+          <w:rFonts w:ascii="Times New Roman" w:hAnsi="Times New Roman" w:cs="Times New Roman"/>
+        </w:rPr>
+        <w:t xml:space="preserve">. I determined, based on semantic judgment, that the most meaningful topics emerged somewhere between 20 and 25 topics. Appendix Figure 1 displays the harmonic mean as the number of topics varies from two to 50, reaching the maximal point at 22 topics. </w:t>
+      </w:r>
+    </w:p>
+    <w:p>
+      <w:pPr>
+        <w:pStyle w:val="FootnoteText"/>
+      </w:pPr>
+    </w:p>
+  </w:footnote>
+  <w:footnote w:id="3">
+    <w:p>
+      <w:pPr>
+        <w:pStyle w:val="FootnoteText"/>
+      </w:pPr>
+      <w:r>
+        <w:rPr>
+          <w:rStyle w:val="FootnoteReference"/>
+        </w:rPr>
+        <w:footnoteRef/>
+      </w:r>
+      <w:r>
+        <w:t xml:space="preserve"> These topic labels are my own, for ease of reading the tables.</w:t>
       </w:r>
     </w:p>
   </w:footnote>
